--- a/Template_TestCase.docx
+++ b/Template_TestCase.docx
@@ -5,7 +5,7 @@
     <w:p>
       <w:pPr>
         <w:rPr>
-          <w:rFonts w:ascii="TH SarabunPSK" w:eastAsia="TH Sarabun PSK" w:hAnsi="TH SarabunPSK" w:cs="TH SarabunPSK" w:hint="cs"/>
+          <w:rFonts w:ascii="TH SarabunPSK" w:eastAsia="TH Sarabun PSK" w:hAnsi="TH SarabunPSK" w:cs="TH SarabunPSK"/>
           <w:b/>
           <w:sz w:val="32"/>
           <w:szCs w:val="32"/>
@@ -24,7 +24,7 @@
     <w:p>
       <w:pPr>
         <w:rPr>
-          <w:rFonts w:ascii="TH SarabunPSK" w:eastAsia="TH Sarabun PSK" w:hAnsi="TH SarabunPSK" w:cs="TH SarabunPSK" w:hint="cs"/>
+          <w:rFonts w:ascii="TH SarabunPSK" w:eastAsia="TH Sarabun PSK" w:hAnsi="TH SarabunPSK" w:cs="TH SarabunPSK"/>
           <w:sz w:val="32"/>
           <w:szCs w:val="32"/>
         </w:rPr>
@@ -34,7 +34,7 @@
       <w:pPr>
         <w:jc w:val="center"/>
         <w:rPr>
-          <w:rFonts w:ascii="TH SarabunPSK" w:eastAsia="TH Sarabun PSK" w:hAnsi="TH SarabunPSK" w:cs="TH SarabunPSK" w:hint="cs"/>
+          <w:rFonts w:ascii="TH SarabunPSK" w:eastAsia="TH Sarabun PSK" w:hAnsi="TH SarabunPSK" w:cs="TH SarabunPSK"/>
           <w:sz w:val="32"/>
           <w:szCs w:val="32"/>
         </w:rPr>
@@ -46,7 +46,7 @@
           <w:szCs w:val="32"/>
         </w:rPr>
         <w:drawing>
-          <wp:inline distT="0" distB="0" distL="0" distR="0" wp14:anchorId="71EF7195" wp14:editId="5DEA9BE5">
+          <wp:inline distT="0" distB="0" distL="0" distR="0" wp14:anchorId="71EF7195" wp14:editId="39CA37BB">
             <wp:extent cx="7848474" cy="4975860"/>
             <wp:effectExtent l="0" t="0" r="635" b="0"/>
             <wp:docPr id="232568396" name="รูปภาพ 1" descr="รูปภาพประกอบด้วย ข้อความ, ลายมือ, ไลน์, ภาพหน้าจอ&#10;&#10;เนื้อหาที่สร้างโดย AI อาจไม่ถูกต้อง"/>
@@ -100,7 +100,7 @@
     <w:p>
       <w:pPr>
         <w:rPr>
-          <w:rFonts w:ascii="TH SarabunPSK" w:eastAsia="TH Sarabun PSK" w:hAnsi="TH SarabunPSK" w:cs="TH SarabunPSK" w:hint="cs"/>
+          <w:rFonts w:ascii="TH SarabunPSK" w:eastAsia="TH Sarabun PSK" w:hAnsi="TH SarabunPSK" w:cs="TH SarabunPSK"/>
           <w:b/>
           <w:sz w:val="32"/>
           <w:szCs w:val="32"/>
@@ -151,7 +151,7 @@
             <w:pPr>
               <w:jc w:val="center"/>
               <w:rPr>
-                <w:rFonts w:ascii="TH SarabunPSK" w:eastAsia="TH Sarabun PSK" w:hAnsi="TH SarabunPSK" w:cs="TH SarabunPSK" w:hint="cs"/>
+                <w:rFonts w:ascii="TH SarabunPSK" w:eastAsia="TH Sarabun PSK" w:hAnsi="TH SarabunPSK" w:cs="TH SarabunPSK"/>
                 <w:sz w:val="32"/>
                 <w:szCs w:val="32"/>
               </w:rPr>
@@ -174,7 +174,7 @@
             <w:pPr>
               <w:jc w:val="center"/>
               <w:rPr>
-                <w:rFonts w:ascii="TH SarabunPSK" w:eastAsia="TH Sarabun PSK" w:hAnsi="TH SarabunPSK" w:cs="TH SarabunPSK" w:hint="cs"/>
+                <w:rFonts w:ascii="TH SarabunPSK" w:eastAsia="TH Sarabun PSK" w:hAnsi="TH SarabunPSK" w:cs="TH SarabunPSK"/>
                 <w:sz w:val="32"/>
                 <w:szCs w:val="32"/>
               </w:rPr>
@@ -197,7 +197,7 @@
             <w:pPr>
               <w:jc w:val="center"/>
               <w:rPr>
-                <w:rFonts w:ascii="TH SarabunPSK" w:eastAsia="TH Sarabun PSK" w:hAnsi="TH SarabunPSK" w:cs="TH SarabunPSK" w:hint="cs"/>
+                <w:rFonts w:ascii="TH SarabunPSK" w:eastAsia="TH Sarabun PSK" w:hAnsi="TH SarabunPSK" w:cs="TH SarabunPSK"/>
                 <w:sz w:val="32"/>
                 <w:szCs w:val="32"/>
               </w:rPr>
@@ -220,7 +220,7 @@
             <w:pPr>
               <w:jc w:val="center"/>
               <w:rPr>
-                <w:rFonts w:ascii="TH SarabunPSK" w:eastAsia="TH Sarabun PSK" w:hAnsi="TH SarabunPSK" w:cs="TH SarabunPSK" w:hint="cs"/>
+                <w:rFonts w:ascii="TH SarabunPSK" w:eastAsia="TH Sarabun PSK" w:hAnsi="TH SarabunPSK" w:cs="TH SarabunPSK"/>
                 <w:sz w:val="32"/>
                 <w:szCs w:val="32"/>
               </w:rPr>
@@ -243,7 +243,7 @@
             <w:pPr>
               <w:jc w:val="center"/>
               <w:rPr>
-                <w:rFonts w:ascii="TH SarabunPSK" w:eastAsia="TH Sarabun PSK" w:hAnsi="TH SarabunPSK" w:cs="TH SarabunPSK" w:hint="cs"/>
+                <w:rFonts w:ascii="TH SarabunPSK" w:eastAsia="TH Sarabun PSK" w:hAnsi="TH SarabunPSK" w:cs="TH SarabunPSK"/>
                 <w:sz w:val="32"/>
                 <w:szCs w:val="32"/>
               </w:rPr>
@@ -266,7 +266,7 @@
             <w:pPr>
               <w:jc w:val="center"/>
               <w:rPr>
-                <w:rFonts w:ascii="TH SarabunPSK" w:eastAsia="TH Sarabun PSK" w:hAnsi="TH SarabunPSK" w:cs="TH SarabunPSK" w:hint="cs"/>
+                <w:rFonts w:ascii="TH SarabunPSK" w:eastAsia="TH Sarabun PSK" w:hAnsi="TH SarabunPSK" w:cs="TH SarabunPSK"/>
                 <w:sz w:val="32"/>
                 <w:szCs w:val="32"/>
               </w:rPr>
@@ -289,7 +289,7 @@
             <w:pPr>
               <w:jc w:val="center"/>
               <w:rPr>
-                <w:rFonts w:ascii="TH SarabunPSK" w:eastAsia="TH Sarabun PSK" w:hAnsi="TH SarabunPSK" w:cs="TH SarabunPSK" w:hint="cs"/>
+                <w:rFonts w:ascii="TH SarabunPSK" w:eastAsia="TH Sarabun PSK" w:hAnsi="TH SarabunPSK" w:cs="TH SarabunPSK"/>
                 <w:sz w:val="32"/>
                 <w:szCs w:val="32"/>
               </w:rPr>
@@ -313,7 +313,7 @@
           <w:p>
             <w:pPr>
               <w:rPr>
-                <w:rFonts w:ascii="TH SarabunPSK" w:eastAsia="TH Sarabun PSK" w:hAnsi="TH SarabunPSK" w:cs="TH SarabunPSK" w:hint="cs"/>
+                <w:rFonts w:ascii="TH SarabunPSK" w:eastAsia="TH Sarabun PSK" w:hAnsi="TH SarabunPSK" w:cs="TH SarabunPSK"/>
                 <w:sz w:val="32"/>
                 <w:szCs w:val="32"/>
                 <w:cs/>
@@ -331,7 +331,7 @@
           <w:p>
             <w:pPr>
               <w:rPr>
-                <w:rFonts w:ascii="TH SarabunPSK" w:eastAsia="TH Sarabun PSK" w:hAnsi="TH SarabunPSK" w:cs="TH SarabunPSK" w:hint="cs"/>
+                <w:rFonts w:ascii="TH SarabunPSK" w:eastAsia="TH Sarabun PSK" w:hAnsi="TH SarabunPSK" w:cs="TH SarabunPSK"/>
                 <w:sz w:val="32"/>
                 <w:szCs w:val="32"/>
               </w:rPr>
@@ -345,26 +345,18 @@
           <w:p>
             <w:pPr>
               <w:rPr>
-                <w:rFonts w:ascii="TH SarabunPSK" w:eastAsia="TH Sarabun PSK" w:hAnsi="TH SarabunPSK" w:cs="TH SarabunPSK" w:hint="cs"/>
-                <w:sz w:val="32"/>
-                <w:szCs w:val="32"/>
-              </w:rPr>
-            </w:pPr>
-            <w:r>
-              <w:rPr>
-                <w:rFonts w:ascii="TH SarabunPSK" w:eastAsia="TH Sarabun PSK" w:hAnsi="TH SarabunPSK" w:cs="TH SarabunPSK" w:hint="cs"/>
-                <w:sz w:val="32"/>
-                <w:szCs w:val="32"/>
-              </w:rPr>
-              <w:t>Liquid</w:t>
-            </w:r>
-            <w:r>
-              <w:rPr>
-                <w:rFonts w:ascii="TH SarabunPSK" w:eastAsia="TH Sarabun PSK" w:hAnsi="TH SarabunPSK" w:cs="TH SarabunPSK" w:hint="cs"/>
-                <w:sz w:val="32"/>
-                <w:szCs w:val="32"/>
-              </w:rPr>
-              <w:t>Converter.convert()</w:t>
+                <w:rFonts w:ascii="TH SarabunPSK" w:eastAsia="TH Sarabun PSK" w:hAnsi="TH SarabunPSK" w:cs="TH SarabunPSK"/>
+                <w:sz w:val="32"/>
+                <w:szCs w:val="32"/>
+              </w:rPr>
+            </w:pPr>
+            <w:r>
+              <w:rPr>
+                <w:rFonts w:ascii="TH SarabunPSK" w:eastAsia="TH Sarabun PSK" w:hAnsi="TH SarabunPSK" w:cs="TH SarabunPSK" w:hint="cs"/>
+                <w:sz w:val="32"/>
+                <w:szCs w:val="32"/>
+              </w:rPr>
+              <w:t>LiquidConverter.convert()</w:t>
             </w:r>
           </w:p>
         </w:tc>
@@ -375,7 +367,7 @@
           <w:p>
             <w:pPr>
               <w:rPr>
-                <w:rFonts w:ascii="TH SarabunPSK" w:eastAsia="TH Sarabun PSK" w:hAnsi="TH SarabunPSK" w:cs="TH SarabunPSK" w:hint="cs"/>
+                <w:rFonts w:ascii="TH SarabunPSK" w:eastAsia="TH Sarabun PSK" w:hAnsi="TH SarabunPSK" w:cs="TH SarabunPSK"/>
                 <w:sz w:val="32"/>
                 <w:szCs w:val="32"/>
               </w:rPr>
@@ -440,26 +432,18 @@
             <w:pPr>
               <w:jc w:val="center"/>
               <w:rPr>
-                <w:rFonts w:ascii="TH SarabunPSK" w:eastAsia="TH Sarabun PSK" w:hAnsi="TH SarabunPSK" w:cs="TH SarabunPSK" w:hint="cs"/>
-                <w:sz w:val="32"/>
-                <w:szCs w:val="32"/>
-              </w:rPr>
-            </w:pPr>
-            <w:r>
-              <w:rPr>
-                <w:rFonts w:ascii="TH SarabunPSK" w:eastAsia="TH Sarabun PSK" w:hAnsi="TH SarabunPSK" w:cs="TH SarabunPSK" w:hint="cs"/>
-                <w:sz w:val="32"/>
-                <w:szCs w:val="32"/>
-              </w:rPr>
-              <w:t>2</w:t>
-            </w:r>
-            <w:r>
-              <w:rPr>
-                <w:rFonts w:ascii="TH SarabunPSK" w:eastAsia="TH Sarabun PSK" w:hAnsi="TH SarabunPSK" w:cs="TH SarabunPSK" w:hint="cs"/>
-                <w:sz w:val="32"/>
-                <w:szCs w:val="32"/>
-              </w:rPr>
-              <w:t>50</w:t>
+                <w:rFonts w:ascii="TH SarabunPSK" w:eastAsia="TH Sarabun PSK" w:hAnsi="TH SarabunPSK" w:cs="TH SarabunPSK"/>
+                <w:sz w:val="32"/>
+                <w:szCs w:val="32"/>
+              </w:rPr>
+            </w:pPr>
+            <w:r>
+              <w:rPr>
+                <w:rFonts w:ascii="TH SarabunPSK" w:eastAsia="TH Sarabun PSK" w:hAnsi="TH SarabunPSK" w:cs="TH SarabunPSK" w:hint="cs"/>
+                <w:sz w:val="32"/>
+                <w:szCs w:val="32"/>
+              </w:rPr>
+              <w:t>250</w:t>
             </w:r>
           </w:p>
         </w:tc>
@@ -471,7 +455,7 @@
             <w:pPr>
               <w:jc w:val="center"/>
               <w:rPr>
-                <w:rFonts w:ascii="TH SarabunPSK" w:eastAsia="TH Sarabun PSK" w:hAnsi="TH SarabunPSK" w:cs="TH SarabunPSK" w:hint="cs"/>
+                <w:rFonts w:ascii="TH SarabunPSK" w:eastAsia="TH Sarabun PSK" w:hAnsi="TH SarabunPSK" w:cs="TH SarabunPSK"/>
                 <w:sz w:val="32"/>
                 <w:szCs w:val="32"/>
               </w:rPr>
@@ -489,17 +473,17 @@
             <w:pPr>
               <w:jc w:val="center"/>
               <w:rPr>
-                <w:rFonts w:ascii="TH SarabunPSK" w:eastAsia="TH Sarabun PSK" w:hAnsi="TH SarabunPSK" w:cs="TH SarabunPSK" w:hint="cs"/>
-                <w:sz w:val="32"/>
-                <w:szCs w:val="32"/>
-              </w:rPr>
-            </w:pPr>
-          </w:p>
-          <w:p>
-            <w:pPr>
-              <w:jc w:val="center"/>
-              <w:rPr>
-                <w:rFonts w:ascii="TH SarabunPSK" w:eastAsia="TH Sarabun PSK" w:hAnsi="TH SarabunPSK" w:cs="TH SarabunPSK" w:hint="cs"/>
+                <w:rFonts w:ascii="TH SarabunPSK" w:eastAsia="TH Sarabun PSK" w:hAnsi="TH SarabunPSK" w:cs="TH SarabunPSK"/>
+                <w:sz w:val="32"/>
+                <w:szCs w:val="32"/>
+              </w:rPr>
+            </w:pPr>
+          </w:p>
+          <w:p>
+            <w:pPr>
+              <w:jc w:val="center"/>
+              <w:rPr>
+                <w:rFonts w:ascii="TH SarabunPSK" w:eastAsia="TH Sarabun PSK" w:hAnsi="TH SarabunPSK" w:cs="TH SarabunPSK"/>
                 <w:sz w:val="32"/>
                 <w:szCs w:val="32"/>
               </w:rPr>
@@ -514,7 +498,7 @@
             <w:pPr>
               <w:jc w:val="center"/>
               <w:rPr>
-                <w:rFonts w:ascii="TH SarabunPSK" w:eastAsia="TH Sarabun PSK" w:hAnsi="TH SarabunPSK" w:cs="TH SarabunPSK" w:hint="cs"/>
+                <w:rFonts w:ascii="TH SarabunPSK" w:eastAsia="TH Sarabun PSK" w:hAnsi="TH SarabunPSK" w:cs="TH SarabunPSK"/>
                 <w:sz w:val="32"/>
                 <w:szCs w:val="32"/>
               </w:rPr>
@@ -531,7 +515,7 @@
           <w:p>
             <w:pPr>
               <w:rPr>
-                <w:rFonts w:ascii="TH SarabunPSK" w:eastAsia="TH Sarabun PSK" w:hAnsi="TH SarabunPSK" w:cs="TH SarabunPSK" w:hint="cs"/>
+                <w:rFonts w:ascii="TH SarabunPSK" w:eastAsia="TH Sarabun PSK" w:hAnsi="TH SarabunPSK" w:cs="TH SarabunPSK"/>
                 <w:sz w:val="32"/>
                 <w:szCs w:val="32"/>
               </w:rPr>
@@ -546,14 +530,15 @@
             <w:pPr>
               <w:jc w:val="center"/>
               <w:rPr>
-                <w:rFonts w:ascii="TH SarabunPSK" w:eastAsia="TH Sarabun PSK" w:hAnsi="TH SarabunPSK" w:cs="TH SarabunPSK" w:hint="cs"/>
-                <w:sz w:val="32"/>
-                <w:szCs w:val="32"/>
-              </w:rPr>
-            </w:pPr>
-            <w:r>
-              <w:rPr>
-                <w:rFonts w:ascii="TH SarabunPSK" w:eastAsia="TH Sarabun PSK" w:hAnsi="TH SarabunPSK" w:cs="TH SarabunPSK"/>
+                <w:rFonts w:ascii="TH SarabunPSK" w:eastAsia="TH Sarabun PSK" w:hAnsi="TH SarabunPSK" w:cs="TH SarabunPSK"/>
+                <w:sz w:val="32"/>
+                <w:szCs w:val="32"/>
+              </w:rPr>
+            </w:pPr>
+            <w:r>
+              <w:rPr>
+                <w:rFonts w:ascii="TH SarabunPSK" w:eastAsia="TH Sarabun PSK" w:hAnsi="TH SarabunPSK" w:cs="TH SarabunPSK"/>
+                <w:color w:val="00B050"/>
                 <w:sz w:val="32"/>
                 <w:szCs w:val="32"/>
               </w:rPr>
@@ -570,7 +555,7 @@
           <w:p>
             <w:pPr>
               <w:rPr>
-                <w:rFonts w:ascii="TH SarabunPSK" w:eastAsia="TH Sarabun PSK" w:hAnsi="TH SarabunPSK" w:cs="TH SarabunPSK" w:hint="cs"/>
+                <w:rFonts w:ascii="TH SarabunPSK" w:eastAsia="TH Sarabun PSK" w:hAnsi="TH SarabunPSK" w:cs="TH SarabunPSK"/>
                 <w:sz w:val="32"/>
                 <w:szCs w:val="32"/>
                 <w:cs/>
@@ -588,7 +573,7 @@
           <w:p>
             <w:pPr>
               <w:rPr>
-                <w:rFonts w:ascii="TH SarabunPSK" w:eastAsia="TH Sarabun PSK" w:hAnsi="TH SarabunPSK" w:cs="TH SarabunPSK" w:hint="cs"/>
+                <w:rFonts w:ascii="TH SarabunPSK" w:eastAsia="TH Sarabun PSK" w:hAnsi="TH SarabunPSK" w:cs="TH SarabunPSK"/>
                 <w:sz w:val="32"/>
                 <w:szCs w:val="32"/>
               </w:rPr>
@@ -602,26 +587,18 @@
           <w:p>
             <w:pPr>
               <w:rPr>
-                <w:rFonts w:ascii="TH SarabunPSK" w:eastAsia="TH Sarabun PSK" w:hAnsi="TH SarabunPSK" w:cs="TH SarabunPSK" w:hint="cs"/>
-                <w:sz w:val="32"/>
-                <w:szCs w:val="32"/>
-              </w:rPr>
-            </w:pPr>
-            <w:r>
-              <w:rPr>
-                <w:rFonts w:ascii="TH SarabunPSK" w:eastAsia="TH Sarabun PSK" w:hAnsi="TH SarabunPSK" w:cs="TH SarabunPSK" w:hint="cs"/>
-                <w:sz w:val="32"/>
-                <w:szCs w:val="32"/>
-              </w:rPr>
-              <w:t>MassC</w:t>
-            </w:r>
-            <w:r>
-              <w:rPr>
-                <w:rFonts w:ascii="TH SarabunPSK" w:eastAsia="TH Sarabun PSK" w:hAnsi="TH SarabunPSK" w:cs="TH SarabunPSK" w:hint="cs"/>
-                <w:sz w:val="32"/>
-                <w:szCs w:val="32"/>
-              </w:rPr>
-              <w:t>onverter.convert()</w:t>
+                <w:rFonts w:ascii="TH SarabunPSK" w:eastAsia="TH Sarabun PSK" w:hAnsi="TH SarabunPSK" w:cs="TH SarabunPSK"/>
+                <w:sz w:val="32"/>
+                <w:szCs w:val="32"/>
+              </w:rPr>
+            </w:pPr>
+            <w:r>
+              <w:rPr>
+                <w:rFonts w:ascii="TH SarabunPSK" w:eastAsia="TH Sarabun PSK" w:hAnsi="TH SarabunPSK" w:cs="TH SarabunPSK" w:hint="cs"/>
+                <w:sz w:val="32"/>
+                <w:szCs w:val="32"/>
+              </w:rPr>
+              <w:t>MassConverter.convert()</w:t>
             </w:r>
           </w:p>
         </w:tc>
@@ -632,7 +609,7 @@
           <w:p>
             <w:pPr>
               <w:rPr>
-                <w:rFonts w:ascii="TH SarabunPSK" w:eastAsia="TH Sarabun PSK" w:hAnsi="TH SarabunPSK" w:cs="TH SarabunPSK" w:hint="cs"/>
+                <w:rFonts w:ascii="TH SarabunPSK" w:eastAsia="TH Sarabun PSK" w:hAnsi="TH SarabunPSK" w:cs="TH SarabunPSK"/>
                 <w:sz w:val="32"/>
                 <w:szCs w:val="32"/>
               </w:rPr>
@@ -672,7 +649,7 @@
             <w:pPr>
               <w:jc w:val="center"/>
               <w:rPr>
-                <w:rFonts w:ascii="TH SarabunPSK" w:eastAsia="TH Sarabun PSK" w:hAnsi="TH SarabunPSK" w:cs="TH SarabunPSK" w:hint="cs"/>
+                <w:rFonts w:ascii="TH SarabunPSK" w:eastAsia="TH Sarabun PSK" w:hAnsi="TH SarabunPSK" w:cs="TH SarabunPSK"/>
                 <w:sz w:val="32"/>
                 <w:szCs w:val="32"/>
               </w:rPr>
@@ -695,7 +672,7 @@
             <w:pPr>
               <w:jc w:val="center"/>
               <w:rPr>
-                <w:rFonts w:ascii="TH SarabunPSK" w:eastAsia="TH Sarabun PSK" w:hAnsi="TH SarabunPSK" w:cs="TH SarabunPSK" w:hint="cs"/>
+                <w:rFonts w:ascii="TH SarabunPSK" w:eastAsia="TH Sarabun PSK" w:hAnsi="TH SarabunPSK" w:cs="TH SarabunPSK"/>
                 <w:sz w:val="32"/>
                 <w:szCs w:val="32"/>
               </w:rPr>
@@ -713,17 +690,17 @@
             <w:pPr>
               <w:jc w:val="center"/>
               <w:rPr>
-                <w:rFonts w:ascii="TH SarabunPSK" w:eastAsia="TH Sarabun PSK" w:hAnsi="TH SarabunPSK" w:cs="TH SarabunPSK" w:hint="cs"/>
-                <w:sz w:val="32"/>
-                <w:szCs w:val="32"/>
-              </w:rPr>
-            </w:pPr>
-          </w:p>
-          <w:p>
-            <w:pPr>
-              <w:jc w:val="center"/>
-              <w:rPr>
-                <w:rFonts w:ascii="TH SarabunPSK" w:eastAsia="TH Sarabun PSK" w:hAnsi="TH SarabunPSK" w:cs="TH SarabunPSK" w:hint="cs"/>
+                <w:rFonts w:ascii="TH SarabunPSK" w:eastAsia="TH Sarabun PSK" w:hAnsi="TH SarabunPSK" w:cs="TH SarabunPSK"/>
+                <w:sz w:val="32"/>
+                <w:szCs w:val="32"/>
+              </w:rPr>
+            </w:pPr>
+          </w:p>
+          <w:p>
+            <w:pPr>
+              <w:jc w:val="center"/>
+              <w:rPr>
+                <w:rFonts w:ascii="TH SarabunPSK" w:eastAsia="TH Sarabun PSK" w:hAnsi="TH SarabunPSK" w:cs="TH SarabunPSK"/>
                 <w:sz w:val="32"/>
                 <w:szCs w:val="32"/>
               </w:rPr>
@@ -738,7 +715,7 @@
             <w:pPr>
               <w:jc w:val="center"/>
               <w:rPr>
-                <w:rFonts w:ascii="TH SarabunPSK" w:eastAsia="TH Sarabun PSK" w:hAnsi="TH SarabunPSK" w:cs="TH SarabunPSK" w:hint="cs"/>
+                <w:rFonts w:ascii="TH SarabunPSK" w:eastAsia="TH Sarabun PSK" w:hAnsi="TH SarabunPSK" w:cs="TH SarabunPSK"/>
                 <w:sz w:val="32"/>
                 <w:szCs w:val="32"/>
               </w:rPr>
@@ -755,7 +732,7 @@
           <w:p>
             <w:pPr>
               <w:rPr>
-                <w:rFonts w:ascii="TH SarabunPSK" w:eastAsia="TH Sarabun PSK" w:hAnsi="TH SarabunPSK" w:cs="TH SarabunPSK" w:hint="cs"/>
+                <w:rFonts w:ascii="TH SarabunPSK" w:eastAsia="TH Sarabun PSK" w:hAnsi="TH SarabunPSK" w:cs="TH SarabunPSK"/>
                 <w:sz w:val="32"/>
                 <w:szCs w:val="32"/>
               </w:rPr>
@@ -770,14 +747,15 @@
             <w:pPr>
               <w:jc w:val="center"/>
               <w:rPr>
-                <w:rFonts w:ascii="TH SarabunPSK" w:eastAsia="TH Sarabun PSK" w:hAnsi="TH SarabunPSK" w:cs="TH SarabunPSK" w:hint="cs"/>
-                <w:sz w:val="32"/>
-                <w:szCs w:val="32"/>
-              </w:rPr>
-            </w:pPr>
-            <w:r>
-              <w:rPr>
-                <w:rFonts w:ascii="TH SarabunPSK" w:eastAsia="TH Sarabun PSK" w:hAnsi="TH SarabunPSK" w:cs="TH SarabunPSK"/>
+                <w:rFonts w:ascii="TH SarabunPSK" w:eastAsia="TH Sarabun PSK" w:hAnsi="TH SarabunPSK" w:cs="TH SarabunPSK"/>
+                <w:sz w:val="32"/>
+                <w:szCs w:val="32"/>
+              </w:rPr>
+            </w:pPr>
+            <w:r>
+              <w:rPr>
+                <w:rFonts w:ascii="TH SarabunPSK" w:eastAsia="TH Sarabun PSK" w:hAnsi="TH SarabunPSK" w:cs="TH SarabunPSK"/>
+                <w:color w:val="00B050"/>
                 <w:sz w:val="32"/>
                 <w:szCs w:val="32"/>
               </w:rPr>
@@ -794,7 +772,7 @@
           <w:p>
             <w:pPr>
               <w:rPr>
-                <w:rFonts w:ascii="TH SarabunPSK" w:eastAsia="TH Sarabun PSK" w:hAnsi="TH SarabunPSK" w:cs="TH SarabunPSK" w:hint="cs"/>
+                <w:rFonts w:ascii="TH SarabunPSK" w:eastAsia="TH Sarabun PSK" w:hAnsi="TH SarabunPSK" w:cs="TH SarabunPSK"/>
                 <w:sz w:val="32"/>
                 <w:szCs w:val="32"/>
                 <w:cs/>
@@ -812,7 +790,7 @@
           <w:p>
             <w:pPr>
               <w:rPr>
-                <w:rFonts w:ascii="TH SarabunPSK" w:eastAsia="TH Sarabun PSK" w:hAnsi="TH SarabunPSK" w:cs="TH SarabunPSK" w:hint="cs"/>
+                <w:rFonts w:ascii="TH SarabunPSK" w:eastAsia="TH Sarabun PSK" w:hAnsi="TH SarabunPSK" w:cs="TH SarabunPSK"/>
                 <w:sz w:val="32"/>
                 <w:szCs w:val="32"/>
               </w:rPr>
@@ -826,7 +804,7 @@
           <w:p>
             <w:pPr>
               <w:rPr>
-                <w:rFonts w:ascii="TH SarabunPSK" w:eastAsia="TH Sarabun PSK" w:hAnsi="TH SarabunPSK" w:cs="TH SarabunPSK" w:hint="cs"/>
+                <w:rFonts w:ascii="TH SarabunPSK" w:eastAsia="TH Sarabun PSK" w:hAnsi="TH SarabunPSK" w:cs="TH SarabunPSK"/>
                 <w:sz w:val="32"/>
                 <w:szCs w:val="32"/>
               </w:rPr>
@@ -848,7 +826,7 @@
           <w:p>
             <w:pPr>
               <w:rPr>
-                <w:rFonts w:ascii="TH SarabunPSK" w:eastAsia="TH Sarabun PSK" w:hAnsi="TH SarabunPSK" w:cs="TH SarabunPSK" w:hint="cs"/>
+                <w:rFonts w:ascii="TH SarabunPSK" w:eastAsia="TH Sarabun PSK" w:hAnsi="TH SarabunPSK" w:cs="TH SarabunPSK"/>
                 <w:sz w:val="32"/>
                 <w:szCs w:val="32"/>
               </w:rPr>
@@ -905,7 +883,7 @@
             <w:pPr>
               <w:jc w:val="center"/>
               <w:rPr>
-                <w:rFonts w:ascii="TH SarabunPSK" w:eastAsia="TH Sarabun PSK" w:hAnsi="TH SarabunPSK" w:cs="TH SarabunPSK" w:hint="cs"/>
+                <w:rFonts w:ascii="TH SarabunPSK" w:eastAsia="TH Sarabun PSK" w:hAnsi="TH SarabunPSK" w:cs="TH SarabunPSK"/>
                 <w:sz w:val="32"/>
                 <w:szCs w:val="32"/>
               </w:rPr>
@@ -928,7 +906,7 @@
             <w:pPr>
               <w:jc w:val="center"/>
               <w:rPr>
-                <w:rFonts w:ascii="TH SarabunPSK" w:eastAsia="TH Sarabun PSK" w:hAnsi="TH SarabunPSK" w:cs="TH SarabunPSK" w:hint="cs"/>
+                <w:rFonts w:ascii="TH SarabunPSK" w:eastAsia="TH Sarabun PSK" w:hAnsi="TH SarabunPSK" w:cs="TH SarabunPSK"/>
                 <w:sz w:val="32"/>
                 <w:szCs w:val="32"/>
               </w:rPr>
@@ -946,17 +924,17 @@
             <w:pPr>
               <w:jc w:val="center"/>
               <w:rPr>
-                <w:rFonts w:ascii="TH SarabunPSK" w:eastAsia="TH Sarabun PSK" w:hAnsi="TH SarabunPSK" w:cs="TH SarabunPSK" w:hint="cs"/>
-                <w:sz w:val="32"/>
-                <w:szCs w:val="32"/>
-              </w:rPr>
-            </w:pPr>
-          </w:p>
-          <w:p>
-            <w:pPr>
-              <w:jc w:val="center"/>
-              <w:rPr>
-                <w:rFonts w:ascii="TH SarabunPSK" w:eastAsia="TH Sarabun PSK" w:hAnsi="TH SarabunPSK" w:cs="TH SarabunPSK" w:hint="cs"/>
+                <w:rFonts w:ascii="TH SarabunPSK" w:eastAsia="TH Sarabun PSK" w:hAnsi="TH SarabunPSK" w:cs="TH SarabunPSK"/>
+                <w:sz w:val="32"/>
+                <w:szCs w:val="32"/>
+              </w:rPr>
+            </w:pPr>
+          </w:p>
+          <w:p>
+            <w:pPr>
+              <w:jc w:val="center"/>
+              <w:rPr>
+                <w:rFonts w:ascii="TH SarabunPSK" w:eastAsia="TH Sarabun PSK" w:hAnsi="TH SarabunPSK" w:cs="TH SarabunPSK"/>
                 <w:sz w:val="32"/>
                 <w:szCs w:val="32"/>
               </w:rPr>
@@ -971,7 +949,7 @@
             <w:pPr>
               <w:jc w:val="center"/>
               <w:rPr>
-                <w:rFonts w:ascii="TH SarabunPSK" w:eastAsia="TH Sarabun PSK" w:hAnsi="TH SarabunPSK" w:cs="TH SarabunPSK" w:hint="cs"/>
+                <w:rFonts w:ascii="TH SarabunPSK" w:eastAsia="TH Sarabun PSK" w:hAnsi="TH SarabunPSK" w:cs="TH SarabunPSK"/>
                 <w:sz w:val="32"/>
                 <w:szCs w:val="32"/>
               </w:rPr>
@@ -988,7 +966,7 @@
           <w:p>
             <w:pPr>
               <w:rPr>
-                <w:rFonts w:ascii="TH SarabunPSK" w:eastAsia="TH Sarabun PSK" w:hAnsi="TH SarabunPSK" w:cs="TH SarabunPSK" w:hint="cs"/>
+                <w:rFonts w:ascii="TH SarabunPSK" w:eastAsia="TH Sarabun PSK" w:hAnsi="TH SarabunPSK" w:cs="TH SarabunPSK"/>
                 <w:sz w:val="32"/>
                 <w:szCs w:val="32"/>
               </w:rPr>
@@ -1003,14 +981,15 @@
             <w:pPr>
               <w:jc w:val="center"/>
               <w:rPr>
-                <w:rFonts w:ascii="TH SarabunPSK" w:eastAsia="TH Sarabun PSK" w:hAnsi="TH SarabunPSK" w:cs="TH SarabunPSK" w:hint="cs"/>
-                <w:sz w:val="32"/>
-                <w:szCs w:val="32"/>
-              </w:rPr>
-            </w:pPr>
-            <w:r>
-              <w:rPr>
-                <w:rFonts w:ascii="TH SarabunPSK" w:eastAsia="TH Sarabun PSK" w:hAnsi="TH SarabunPSK" w:cs="TH SarabunPSK"/>
+                <w:rFonts w:ascii="TH SarabunPSK" w:eastAsia="TH Sarabun PSK" w:hAnsi="TH SarabunPSK" w:cs="TH SarabunPSK"/>
+                <w:sz w:val="32"/>
+                <w:szCs w:val="32"/>
+              </w:rPr>
+            </w:pPr>
+            <w:r>
+              <w:rPr>
+                <w:rFonts w:ascii="TH SarabunPSK" w:eastAsia="TH Sarabun PSK" w:hAnsi="TH SarabunPSK" w:cs="TH SarabunPSK"/>
+                <w:color w:val="00B050"/>
                 <w:sz w:val="32"/>
                 <w:szCs w:val="32"/>
               </w:rPr>
@@ -1027,7 +1006,7 @@
           <w:p>
             <w:pPr>
               <w:rPr>
-                <w:rFonts w:ascii="TH SarabunPSK" w:eastAsia="TH Sarabun PSK" w:hAnsi="TH SarabunPSK" w:cs="TH SarabunPSK" w:hint="cs"/>
+                <w:rFonts w:ascii="TH SarabunPSK" w:eastAsia="TH Sarabun PSK" w:hAnsi="TH SarabunPSK" w:cs="TH SarabunPSK"/>
                 <w:sz w:val="32"/>
                 <w:szCs w:val="32"/>
               </w:rPr>
@@ -1044,7 +1023,7 @@
           <w:p>
             <w:pPr>
               <w:rPr>
-                <w:rFonts w:ascii="TH SarabunPSK" w:eastAsia="TH Sarabun PSK" w:hAnsi="TH SarabunPSK" w:cs="TH SarabunPSK" w:hint="cs"/>
+                <w:rFonts w:ascii="TH SarabunPSK" w:eastAsia="TH Sarabun PSK" w:hAnsi="TH SarabunPSK" w:cs="TH SarabunPSK"/>
                 <w:sz w:val="32"/>
                 <w:szCs w:val="32"/>
               </w:rPr>
@@ -1058,26 +1037,18 @@
           <w:p>
             <w:pPr>
               <w:rPr>
-                <w:rFonts w:ascii="TH SarabunPSK" w:eastAsia="TH Sarabun PSK" w:hAnsi="TH SarabunPSK" w:cs="TH SarabunPSK" w:hint="cs"/>
-                <w:sz w:val="32"/>
-                <w:szCs w:val="32"/>
-              </w:rPr>
-            </w:pPr>
-            <w:r>
-              <w:rPr>
-                <w:rFonts w:ascii="TH SarabunPSK" w:eastAsia="TH Sarabun PSK" w:hAnsi="TH SarabunPSK" w:cs="TH SarabunPSK" w:hint="cs"/>
-                <w:sz w:val="32"/>
-                <w:szCs w:val="32"/>
-              </w:rPr>
-              <w:t>LiquidConverter</w:t>
-            </w:r>
-            <w:r>
-              <w:rPr>
-                <w:rFonts w:ascii="TH SarabunPSK" w:eastAsia="TH Sarabun PSK" w:hAnsi="TH SarabunPSK" w:cs="TH SarabunPSK" w:hint="cs"/>
-                <w:sz w:val="32"/>
-                <w:szCs w:val="32"/>
-              </w:rPr>
-              <w:t>.getConversionFactor()</w:t>
+                <w:rFonts w:ascii="TH SarabunPSK" w:eastAsia="TH Sarabun PSK" w:hAnsi="TH SarabunPSK" w:cs="TH SarabunPSK"/>
+                <w:sz w:val="32"/>
+                <w:szCs w:val="32"/>
+              </w:rPr>
+            </w:pPr>
+            <w:r>
+              <w:rPr>
+                <w:rFonts w:ascii="TH SarabunPSK" w:eastAsia="TH Sarabun PSK" w:hAnsi="TH SarabunPSK" w:cs="TH SarabunPSK" w:hint="cs"/>
+                <w:sz w:val="32"/>
+                <w:szCs w:val="32"/>
+              </w:rPr>
+              <w:t>LiquidConverter.getConversionFactor()</w:t>
             </w:r>
           </w:p>
         </w:tc>
@@ -1088,7 +1059,7 @@
           <w:p>
             <w:pPr>
               <w:rPr>
-                <w:rFonts w:ascii="TH SarabunPSK" w:eastAsia="TH Sarabun PSK" w:hAnsi="TH SarabunPSK" w:cs="TH SarabunPSK" w:hint="cs"/>
+                <w:rFonts w:ascii="TH SarabunPSK" w:eastAsia="TH Sarabun PSK" w:hAnsi="TH SarabunPSK" w:cs="TH SarabunPSK"/>
                 <w:sz w:val="32"/>
                 <w:szCs w:val="32"/>
               </w:rPr>
@@ -1155,7 +1126,7 @@
             <w:pPr>
               <w:jc w:val="center"/>
               <w:rPr>
-                <w:rFonts w:ascii="TH SarabunPSK" w:eastAsia="TH Sarabun PSK" w:hAnsi="TH SarabunPSK" w:cs="TH SarabunPSK" w:hint="cs"/>
+                <w:rFonts w:ascii="TH SarabunPSK" w:eastAsia="TH Sarabun PSK" w:hAnsi="TH SarabunPSK" w:cs="TH SarabunPSK"/>
                 <w:sz w:val="32"/>
                 <w:szCs w:val="32"/>
               </w:rPr>
@@ -1178,7 +1149,7 @@
             <w:pPr>
               <w:jc w:val="center"/>
               <w:rPr>
-                <w:rFonts w:ascii="TH SarabunPSK" w:eastAsia="TH Sarabun PSK" w:hAnsi="TH SarabunPSK" w:cs="TH SarabunPSK" w:hint="cs"/>
+                <w:rFonts w:ascii="TH SarabunPSK" w:eastAsia="TH Sarabun PSK" w:hAnsi="TH SarabunPSK" w:cs="TH SarabunPSK"/>
                 <w:sz w:val="32"/>
                 <w:szCs w:val="32"/>
               </w:rPr>
@@ -1196,17 +1167,17 @@
             <w:pPr>
               <w:jc w:val="center"/>
               <w:rPr>
-                <w:rFonts w:ascii="TH SarabunPSK" w:eastAsia="TH Sarabun PSK" w:hAnsi="TH SarabunPSK" w:cs="TH SarabunPSK" w:hint="cs"/>
-                <w:sz w:val="32"/>
-                <w:szCs w:val="32"/>
-              </w:rPr>
-            </w:pPr>
-          </w:p>
-          <w:p>
-            <w:pPr>
-              <w:jc w:val="center"/>
-              <w:rPr>
-                <w:rFonts w:ascii="TH SarabunPSK" w:eastAsia="TH Sarabun PSK" w:hAnsi="TH SarabunPSK" w:cs="TH SarabunPSK" w:hint="cs"/>
+                <w:rFonts w:ascii="TH SarabunPSK" w:eastAsia="TH Sarabun PSK" w:hAnsi="TH SarabunPSK" w:cs="TH SarabunPSK"/>
+                <w:sz w:val="32"/>
+                <w:szCs w:val="32"/>
+              </w:rPr>
+            </w:pPr>
+          </w:p>
+          <w:p>
+            <w:pPr>
+              <w:jc w:val="center"/>
+              <w:rPr>
+                <w:rFonts w:ascii="TH SarabunPSK" w:eastAsia="TH Sarabun PSK" w:hAnsi="TH SarabunPSK" w:cs="TH SarabunPSK"/>
                 <w:sz w:val="32"/>
                 <w:szCs w:val="32"/>
               </w:rPr>
@@ -1221,7 +1192,7 @@
             <w:pPr>
               <w:jc w:val="center"/>
               <w:rPr>
-                <w:rFonts w:ascii="TH SarabunPSK" w:eastAsia="TH Sarabun PSK" w:hAnsi="TH SarabunPSK" w:cs="TH SarabunPSK" w:hint="cs"/>
+                <w:rFonts w:ascii="TH SarabunPSK" w:eastAsia="TH Sarabun PSK" w:hAnsi="TH SarabunPSK" w:cs="TH SarabunPSK"/>
                 <w:sz w:val="32"/>
                 <w:szCs w:val="32"/>
               </w:rPr>
@@ -1239,7 +1210,7 @@
             <w:pPr>
               <w:jc w:val="center"/>
               <w:rPr>
-                <w:rFonts w:ascii="TH SarabunPSK" w:eastAsia="TH Sarabun PSK" w:hAnsi="TH SarabunPSK" w:cs="TH SarabunPSK" w:hint="cs"/>
+                <w:rFonts w:ascii="TH SarabunPSK" w:eastAsia="TH Sarabun PSK" w:hAnsi="TH SarabunPSK" w:cs="TH SarabunPSK"/>
                 <w:sz w:val="32"/>
                 <w:szCs w:val="32"/>
               </w:rPr>
@@ -1254,14 +1225,15 @@
             <w:pPr>
               <w:jc w:val="center"/>
               <w:rPr>
-                <w:rFonts w:ascii="TH SarabunPSK" w:eastAsia="TH Sarabun PSK" w:hAnsi="TH SarabunPSK" w:cs="TH SarabunPSK" w:hint="cs"/>
-                <w:sz w:val="32"/>
-                <w:szCs w:val="32"/>
-              </w:rPr>
-            </w:pPr>
-            <w:r>
-              <w:rPr>
-                <w:rFonts w:ascii="TH SarabunPSK" w:eastAsia="TH Sarabun PSK" w:hAnsi="TH SarabunPSK" w:cs="TH SarabunPSK"/>
+                <w:rFonts w:ascii="TH SarabunPSK" w:eastAsia="TH Sarabun PSK" w:hAnsi="TH SarabunPSK" w:cs="TH SarabunPSK"/>
+                <w:sz w:val="32"/>
+                <w:szCs w:val="32"/>
+              </w:rPr>
+            </w:pPr>
+            <w:r>
+              <w:rPr>
+                <w:rFonts w:ascii="TH SarabunPSK" w:eastAsia="TH Sarabun PSK" w:hAnsi="TH SarabunPSK" w:cs="TH SarabunPSK"/>
+                <w:color w:val="00B050"/>
                 <w:sz w:val="32"/>
                 <w:szCs w:val="32"/>
               </w:rPr>
@@ -1278,7 +1250,7 @@
           <w:p>
             <w:pPr>
               <w:rPr>
-                <w:rFonts w:ascii="TH SarabunPSK" w:eastAsia="TH Sarabun PSK" w:hAnsi="TH SarabunPSK" w:cs="TH SarabunPSK" w:hint="cs"/>
+                <w:rFonts w:ascii="TH SarabunPSK" w:eastAsia="TH Sarabun PSK" w:hAnsi="TH SarabunPSK" w:cs="TH SarabunPSK"/>
                 <w:sz w:val="32"/>
                 <w:szCs w:val="32"/>
               </w:rPr>
@@ -1301,7 +1273,7 @@
             <w:pPr>
               <w:jc w:val="center"/>
               <w:rPr>
-                <w:rFonts w:ascii="TH SarabunPSK" w:eastAsia="TH Sarabun PSK" w:hAnsi="TH SarabunPSK" w:cs="TH SarabunPSK" w:hint="cs"/>
+                <w:rFonts w:ascii="TH SarabunPSK" w:eastAsia="TH Sarabun PSK" w:hAnsi="TH SarabunPSK" w:cs="TH SarabunPSK"/>
                 <w:sz w:val="32"/>
                 <w:szCs w:val="32"/>
               </w:rPr>
@@ -1323,7 +1295,7 @@
           <w:p>
             <w:pPr>
               <w:rPr>
-                <w:rFonts w:ascii="TH SarabunPSK" w:eastAsia="TH Sarabun PSK" w:hAnsi="TH SarabunPSK" w:cs="TH SarabunPSK" w:hint="cs"/>
+                <w:rFonts w:ascii="TH SarabunPSK" w:eastAsia="TH Sarabun PSK" w:hAnsi="TH SarabunPSK" w:cs="TH SarabunPSK"/>
                 <w:sz w:val="32"/>
                 <w:szCs w:val="32"/>
               </w:rPr>
@@ -1390,7 +1362,7 @@
             <w:pPr>
               <w:jc w:val="center"/>
               <w:rPr>
-                <w:rFonts w:ascii="TH SarabunPSK" w:eastAsia="TH Sarabun PSK" w:hAnsi="TH SarabunPSK" w:cs="TH SarabunPSK" w:hint="cs"/>
+                <w:rFonts w:ascii="TH SarabunPSK" w:eastAsia="TH Sarabun PSK" w:hAnsi="TH SarabunPSK" w:cs="TH SarabunPSK"/>
                 <w:sz w:val="32"/>
                 <w:szCs w:val="32"/>
               </w:rPr>
@@ -1413,7 +1385,7 @@
             <w:pPr>
               <w:jc w:val="center"/>
               <w:rPr>
-                <w:rFonts w:ascii="TH SarabunPSK" w:eastAsia="TH Sarabun PSK" w:hAnsi="TH SarabunPSK" w:cs="TH SarabunPSK" w:hint="cs"/>
+                <w:rFonts w:ascii="TH SarabunPSK" w:eastAsia="TH Sarabun PSK" w:hAnsi="TH SarabunPSK" w:cs="TH SarabunPSK"/>
                 <w:sz w:val="32"/>
                 <w:szCs w:val="32"/>
               </w:rPr>
@@ -1431,17 +1403,17 @@
             <w:pPr>
               <w:jc w:val="center"/>
               <w:rPr>
-                <w:rFonts w:ascii="TH SarabunPSK" w:eastAsia="TH Sarabun PSK" w:hAnsi="TH SarabunPSK" w:cs="TH SarabunPSK" w:hint="cs"/>
-                <w:sz w:val="32"/>
-                <w:szCs w:val="32"/>
-              </w:rPr>
-            </w:pPr>
-          </w:p>
-          <w:p>
-            <w:pPr>
-              <w:jc w:val="center"/>
-              <w:rPr>
-                <w:rFonts w:ascii="TH SarabunPSK" w:eastAsia="TH Sarabun PSK" w:hAnsi="TH SarabunPSK" w:cs="TH SarabunPSK" w:hint="cs"/>
+                <w:rFonts w:ascii="TH SarabunPSK" w:eastAsia="TH Sarabun PSK" w:hAnsi="TH SarabunPSK" w:cs="TH SarabunPSK"/>
+                <w:sz w:val="32"/>
+                <w:szCs w:val="32"/>
+              </w:rPr>
+            </w:pPr>
+          </w:p>
+          <w:p>
+            <w:pPr>
+              <w:jc w:val="center"/>
+              <w:rPr>
+                <w:rFonts w:ascii="TH SarabunPSK" w:eastAsia="TH Sarabun PSK" w:hAnsi="TH SarabunPSK" w:cs="TH SarabunPSK"/>
                 <w:sz w:val="32"/>
                 <w:szCs w:val="32"/>
               </w:rPr>
@@ -1456,7 +1428,7 @@
             <w:pPr>
               <w:jc w:val="center"/>
               <w:rPr>
-                <w:rFonts w:ascii="TH SarabunPSK" w:eastAsia="TH Sarabun PSK" w:hAnsi="TH SarabunPSK" w:cs="TH SarabunPSK" w:hint="cs"/>
+                <w:rFonts w:ascii="TH SarabunPSK" w:eastAsia="TH Sarabun PSK" w:hAnsi="TH SarabunPSK" w:cs="TH SarabunPSK"/>
                 <w:sz w:val="32"/>
                 <w:szCs w:val="32"/>
               </w:rPr>
@@ -1473,7 +1445,7 @@
           <w:p>
             <w:pPr>
               <w:rPr>
-                <w:rFonts w:ascii="TH SarabunPSK" w:eastAsia="TH Sarabun PSK" w:hAnsi="TH SarabunPSK" w:cs="TH SarabunPSK" w:hint="cs"/>
+                <w:rFonts w:ascii="TH SarabunPSK" w:eastAsia="TH Sarabun PSK" w:hAnsi="TH SarabunPSK" w:cs="TH SarabunPSK"/>
                 <w:sz w:val="32"/>
                 <w:szCs w:val="32"/>
               </w:rPr>
@@ -1488,14 +1460,15 @@
             <w:pPr>
               <w:jc w:val="center"/>
               <w:rPr>
-                <w:rFonts w:ascii="TH SarabunPSK" w:eastAsia="TH Sarabun PSK" w:hAnsi="TH SarabunPSK" w:cs="TH SarabunPSK" w:hint="cs"/>
-                <w:sz w:val="32"/>
-                <w:szCs w:val="32"/>
-              </w:rPr>
-            </w:pPr>
-            <w:r>
-              <w:rPr>
-                <w:rFonts w:ascii="TH SarabunPSK" w:eastAsia="TH Sarabun PSK" w:hAnsi="TH SarabunPSK" w:cs="TH SarabunPSK"/>
+                <w:rFonts w:ascii="TH SarabunPSK" w:eastAsia="TH Sarabun PSK" w:hAnsi="TH SarabunPSK" w:cs="TH SarabunPSK"/>
+                <w:sz w:val="32"/>
+                <w:szCs w:val="32"/>
+              </w:rPr>
+            </w:pPr>
+            <w:r>
+              <w:rPr>
+                <w:rFonts w:ascii="TH SarabunPSK" w:eastAsia="TH Sarabun PSK" w:hAnsi="TH SarabunPSK" w:cs="TH SarabunPSK"/>
+                <w:color w:val="00B050"/>
                 <w:sz w:val="32"/>
                 <w:szCs w:val="32"/>
               </w:rPr>
@@ -1512,7 +1485,7 @@
           <w:p>
             <w:pPr>
               <w:rPr>
-                <w:rFonts w:ascii="TH SarabunPSK" w:eastAsia="TH Sarabun PSK" w:hAnsi="TH SarabunPSK" w:cs="TH SarabunPSK" w:hint="cs"/>
+                <w:rFonts w:ascii="TH SarabunPSK" w:eastAsia="TH Sarabun PSK" w:hAnsi="TH SarabunPSK" w:cs="TH SarabunPSK"/>
                 <w:sz w:val="32"/>
                 <w:szCs w:val="32"/>
               </w:rPr>
@@ -1534,34 +1507,18 @@
           <w:p>
             <w:pPr>
               <w:rPr>
-                <w:rFonts w:ascii="TH SarabunPSK" w:eastAsia="TH Sarabun PSK" w:hAnsi="TH SarabunPSK" w:cs="TH SarabunPSK" w:hint="cs"/>
-                <w:sz w:val="32"/>
-                <w:szCs w:val="32"/>
-              </w:rPr>
-            </w:pPr>
-            <w:r>
-              <w:rPr>
-                <w:rFonts w:ascii="TH SarabunPSK" w:eastAsia="TH Sarabun PSK" w:hAnsi="TH SarabunPSK" w:cs="TH SarabunPSK" w:hint="cs"/>
-                <w:sz w:val="32"/>
-                <w:szCs w:val="32"/>
-              </w:rPr>
-              <w:t>MassConverter.</w:t>
-            </w:r>
-            <w:r>
-              <w:rPr>
-                <w:rFonts w:ascii="TH SarabunPSK" w:eastAsia="TH Sarabun PSK" w:hAnsi="TH SarabunPSK" w:cs="TH SarabunPSK" w:hint="cs"/>
-                <w:sz w:val="32"/>
-                <w:szCs w:val="32"/>
-              </w:rPr>
-              <w:t xml:space="preserve"> </w:t>
-            </w:r>
-            <w:r>
-              <w:rPr>
-                <w:rFonts w:ascii="TH SarabunPSK" w:eastAsia="TH Sarabun PSK" w:hAnsi="TH SarabunPSK" w:cs="TH SarabunPSK" w:hint="cs"/>
-                <w:sz w:val="32"/>
-                <w:szCs w:val="32"/>
-              </w:rPr>
-              <w:t>getConversionFactor()</w:t>
+                <w:rFonts w:ascii="TH SarabunPSK" w:eastAsia="TH Sarabun PSK" w:hAnsi="TH SarabunPSK" w:cs="TH SarabunPSK"/>
+                <w:sz w:val="32"/>
+                <w:szCs w:val="32"/>
+              </w:rPr>
+            </w:pPr>
+            <w:r>
+              <w:rPr>
+                <w:rFonts w:ascii="TH SarabunPSK" w:eastAsia="TH Sarabun PSK" w:hAnsi="TH SarabunPSK" w:cs="TH SarabunPSK" w:hint="cs"/>
+                <w:sz w:val="32"/>
+                <w:szCs w:val="32"/>
+              </w:rPr>
+              <w:t>MassConverter. getConversionFactor()</w:t>
             </w:r>
           </w:p>
         </w:tc>
@@ -1572,7 +1529,7 @@
           <w:p>
             <w:pPr>
               <w:rPr>
-                <w:rFonts w:ascii="TH SarabunPSK" w:eastAsia="TH Sarabun PSK" w:hAnsi="TH SarabunPSK" w:cs="TH SarabunPSK" w:hint="cs"/>
+                <w:rFonts w:ascii="TH SarabunPSK" w:eastAsia="TH Sarabun PSK" w:hAnsi="TH SarabunPSK" w:cs="TH SarabunPSK"/>
                 <w:sz w:val="32"/>
                 <w:szCs w:val="32"/>
               </w:rPr>
@@ -1610,7 +1567,15 @@
                 <w:sz w:val="32"/>
                 <w:szCs w:val="32"/>
               </w:rPr>
-              <w:t>gram</w:t>
+              <w:t xml:space="preserve">gram </w:t>
+            </w:r>
+            <w:r>
+              <w:rPr>
+                <w:rFonts w:ascii="TH SarabunPSK" w:eastAsia="TH Sarabun PSK" w:hAnsi="TH SarabunPSK" w:cs="TH SarabunPSK" w:hint="cs"/>
+                <w:sz w:val="32"/>
+                <w:szCs w:val="32"/>
+              </w:rPr>
+              <w:t xml:space="preserve">to </w:t>
             </w:r>
             <w:r>
               <w:rPr>
@@ -1619,23 +1584,6 @@
                 <w:sz w:val="32"/>
                 <w:szCs w:val="32"/>
               </w:rPr>
-              <w:t xml:space="preserve"> </w:t>
-            </w:r>
-            <w:r>
-              <w:rPr>
-                <w:rFonts w:ascii="TH SarabunPSK" w:eastAsia="TH Sarabun PSK" w:hAnsi="TH SarabunPSK" w:cs="TH SarabunPSK" w:hint="cs"/>
-                <w:sz w:val="32"/>
-                <w:szCs w:val="32"/>
-              </w:rPr>
-              <w:t xml:space="preserve">to </w:t>
-            </w:r>
-            <w:r>
-              <w:rPr>
-                <w:rFonts w:ascii="TH SarabunPSK" w:eastAsia="TH Sarabun PSK" w:hAnsi="TH SarabunPSK" w:cs="TH SarabunPSK" w:hint="cs"/>
-                <w:color w:val="EE0000"/>
-                <w:sz w:val="32"/>
-                <w:szCs w:val="32"/>
-              </w:rPr>
               <w:t>oz</w:t>
             </w:r>
           </w:p>
@@ -1648,7 +1596,7 @@
             <w:pPr>
               <w:jc w:val="center"/>
               <w:rPr>
-                <w:rFonts w:ascii="TH SarabunPSK" w:eastAsia="TH Sarabun PSK" w:hAnsi="TH SarabunPSK" w:cs="TH SarabunPSK" w:hint="cs"/>
+                <w:rFonts w:ascii="TH SarabunPSK" w:eastAsia="TH Sarabun PSK" w:hAnsi="TH SarabunPSK" w:cs="TH SarabunPSK"/>
                 <w:sz w:val="32"/>
                 <w:szCs w:val="32"/>
                 <w:cs/>
@@ -1672,7 +1620,7 @@
             <w:pPr>
               <w:jc w:val="center"/>
               <w:rPr>
-                <w:rFonts w:ascii="TH SarabunPSK" w:eastAsia="TH Sarabun PSK" w:hAnsi="TH SarabunPSK" w:cs="TH SarabunPSK" w:hint="cs"/>
+                <w:rFonts w:ascii="TH SarabunPSK" w:eastAsia="TH Sarabun PSK" w:hAnsi="TH SarabunPSK" w:cs="TH SarabunPSK"/>
                 <w:sz w:val="32"/>
                 <w:szCs w:val="32"/>
               </w:rPr>
@@ -1690,7 +1638,7 @@
             <w:pPr>
               <w:jc w:val="center"/>
               <w:rPr>
-                <w:rFonts w:ascii="TH SarabunPSK" w:eastAsia="TH Sarabun PSK" w:hAnsi="TH SarabunPSK" w:cs="TH SarabunPSK" w:hint="cs"/>
+                <w:rFonts w:ascii="TH SarabunPSK" w:eastAsia="TH Sarabun PSK" w:hAnsi="TH SarabunPSK" w:cs="TH SarabunPSK"/>
                 <w:sz w:val="32"/>
                 <w:szCs w:val="32"/>
               </w:rPr>
@@ -1705,7 +1653,7 @@
             <w:pPr>
               <w:jc w:val="center"/>
               <w:rPr>
-                <w:rFonts w:ascii="TH SarabunPSK" w:eastAsia="TH Sarabun PSK" w:hAnsi="TH SarabunPSK" w:cs="TH SarabunPSK" w:hint="cs"/>
+                <w:rFonts w:ascii="TH SarabunPSK" w:eastAsia="TH Sarabun PSK" w:hAnsi="TH SarabunPSK" w:cs="TH SarabunPSK"/>
                 <w:sz w:val="32"/>
                 <w:szCs w:val="32"/>
               </w:rPr>
@@ -1722,7 +1670,7 @@
           <w:p>
             <w:pPr>
               <w:rPr>
-                <w:rFonts w:ascii="TH SarabunPSK" w:eastAsia="TH Sarabun PSK" w:hAnsi="TH SarabunPSK" w:cs="TH SarabunPSK" w:hint="cs"/>
+                <w:rFonts w:ascii="TH SarabunPSK" w:eastAsia="TH Sarabun PSK" w:hAnsi="TH SarabunPSK" w:cs="TH SarabunPSK"/>
                 <w:sz w:val="32"/>
                 <w:szCs w:val="32"/>
               </w:rPr>
@@ -1737,14 +1685,15 @@
             <w:pPr>
               <w:jc w:val="center"/>
               <w:rPr>
-                <w:rFonts w:ascii="TH SarabunPSK" w:eastAsia="TH Sarabun PSK" w:hAnsi="TH SarabunPSK" w:cs="TH SarabunPSK" w:hint="cs"/>
-                <w:sz w:val="32"/>
-                <w:szCs w:val="32"/>
-              </w:rPr>
-            </w:pPr>
-            <w:r>
-              <w:rPr>
-                <w:rFonts w:ascii="TH SarabunPSK" w:eastAsia="TH Sarabun PSK" w:hAnsi="TH SarabunPSK" w:cs="TH SarabunPSK"/>
+                <w:rFonts w:ascii="TH SarabunPSK" w:eastAsia="TH Sarabun PSK" w:hAnsi="TH SarabunPSK" w:cs="TH SarabunPSK"/>
+                <w:sz w:val="32"/>
+                <w:szCs w:val="32"/>
+              </w:rPr>
+            </w:pPr>
+            <w:r>
+              <w:rPr>
+                <w:rFonts w:ascii="TH SarabunPSK" w:eastAsia="TH Sarabun PSK" w:hAnsi="TH SarabunPSK" w:cs="TH SarabunPSK"/>
+                <w:color w:val="00B050"/>
                 <w:sz w:val="32"/>
                 <w:szCs w:val="32"/>
               </w:rPr>
@@ -1761,7 +1710,7 @@
           <w:p>
             <w:pPr>
               <w:rPr>
-                <w:rFonts w:ascii="TH SarabunPSK" w:eastAsia="TH Sarabun PSK" w:hAnsi="TH SarabunPSK" w:cs="TH SarabunPSK" w:hint="cs"/>
+                <w:rFonts w:ascii="TH SarabunPSK" w:eastAsia="TH Sarabun PSK" w:hAnsi="TH SarabunPSK" w:cs="TH SarabunPSK"/>
                 <w:sz w:val="32"/>
                 <w:szCs w:val="32"/>
               </w:rPr>
@@ -1785,7 +1734,7 @@
             <w:pPr>
               <w:jc w:val="center"/>
               <w:rPr>
-                <w:rFonts w:ascii="TH SarabunPSK" w:eastAsia="TH Sarabun PSK" w:hAnsi="TH SarabunPSK" w:cs="TH SarabunPSK" w:hint="cs"/>
+                <w:rFonts w:ascii="TH SarabunPSK" w:eastAsia="TH Sarabun PSK" w:hAnsi="TH SarabunPSK" w:cs="TH SarabunPSK"/>
                 <w:sz w:val="32"/>
                 <w:szCs w:val="32"/>
               </w:rPr>
@@ -1807,7 +1756,7 @@
           <w:p>
             <w:pPr>
               <w:rPr>
-                <w:rFonts w:ascii="TH SarabunPSK" w:eastAsia="TH Sarabun PSK" w:hAnsi="TH SarabunPSK" w:cs="TH SarabunPSK" w:hint="cs"/>
+                <w:rFonts w:ascii="TH SarabunPSK" w:eastAsia="TH Sarabun PSK" w:hAnsi="TH SarabunPSK" w:cs="TH SarabunPSK"/>
                 <w:sz w:val="32"/>
                 <w:szCs w:val="32"/>
                 <w:cs/>
@@ -1875,7 +1824,7 @@
             <w:pPr>
               <w:jc w:val="center"/>
               <w:rPr>
-                <w:rFonts w:ascii="TH SarabunPSK" w:eastAsia="TH Sarabun PSK" w:hAnsi="TH SarabunPSK" w:cs="TH SarabunPSK" w:hint="cs"/>
+                <w:rFonts w:ascii="TH SarabunPSK" w:eastAsia="TH Sarabun PSK" w:hAnsi="TH SarabunPSK" w:cs="TH SarabunPSK"/>
                 <w:sz w:val="32"/>
                 <w:szCs w:val="32"/>
               </w:rPr>
@@ -1898,7 +1847,7 @@
             <w:pPr>
               <w:jc w:val="center"/>
               <w:rPr>
-                <w:rFonts w:ascii="TH SarabunPSK" w:eastAsia="TH Sarabun PSK" w:hAnsi="TH SarabunPSK" w:cs="TH SarabunPSK" w:hint="cs"/>
+                <w:rFonts w:ascii="TH SarabunPSK" w:eastAsia="TH Sarabun PSK" w:hAnsi="TH SarabunPSK" w:cs="TH SarabunPSK"/>
                 <w:sz w:val="32"/>
                 <w:szCs w:val="32"/>
               </w:rPr>
@@ -1916,17 +1865,17 @@
             <w:pPr>
               <w:jc w:val="center"/>
               <w:rPr>
-                <w:rFonts w:ascii="TH SarabunPSK" w:eastAsia="TH Sarabun PSK" w:hAnsi="TH SarabunPSK" w:cs="TH SarabunPSK" w:hint="cs"/>
-                <w:sz w:val="32"/>
-                <w:szCs w:val="32"/>
-              </w:rPr>
-            </w:pPr>
-          </w:p>
-          <w:p>
-            <w:pPr>
-              <w:jc w:val="center"/>
-              <w:rPr>
-                <w:rFonts w:ascii="TH SarabunPSK" w:eastAsia="TH Sarabun PSK" w:hAnsi="TH SarabunPSK" w:cs="TH SarabunPSK" w:hint="cs"/>
+                <w:rFonts w:ascii="TH SarabunPSK" w:eastAsia="TH Sarabun PSK" w:hAnsi="TH SarabunPSK" w:cs="TH SarabunPSK"/>
+                <w:sz w:val="32"/>
+                <w:szCs w:val="32"/>
+              </w:rPr>
+            </w:pPr>
+          </w:p>
+          <w:p>
+            <w:pPr>
+              <w:jc w:val="center"/>
+              <w:rPr>
+                <w:rFonts w:ascii="TH SarabunPSK" w:eastAsia="TH Sarabun PSK" w:hAnsi="TH SarabunPSK" w:cs="TH SarabunPSK"/>
                 <w:sz w:val="32"/>
                 <w:szCs w:val="32"/>
               </w:rPr>
@@ -1941,7 +1890,7 @@
             <w:pPr>
               <w:jc w:val="center"/>
               <w:rPr>
-                <w:rFonts w:ascii="TH SarabunPSK" w:eastAsia="TH Sarabun PSK" w:hAnsi="TH SarabunPSK" w:cs="TH SarabunPSK" w:hint="cs"/>
+                <w:rFonts w:ascii="TH SarabunPSK" w:eastAsia="TH Sarabun PSK" w:hAnsi="TH SarabunPSK" w:cs="TH SarabunPSK"/>
                 <w:sz w:val="32"/>
                 <w:szCs w:val="32"/>
               </w:rPr>
@@ -1958,7 +1907,7 @@
           <w:p>
             <w:pPr>
               <w:rPr>
-                <w:rFonts w:ascii="TH SarabunPSK" w:eastAsia="TH Sarabun PSK" w:hAnsi="TH SarabunPSK" w:cs="TH SarabunPSK" w:hint="cs"/>
+                <w:rFonts w:ascii="TH SarabunPSK" w:eastAsia="TH Sarabun PSK" w:hAnsi="TH SarabunPSK" w:cs="TH SarabunPSK"/>
                 <w:sz w:val="32"/>
                 <w:szCs w:val="32"/>
               </w:rPr>
@@ -1973,14 +1922,15 @@
             <w:pPr>
               <w:jc w:val="center"/>
               <w:rPr>
-                <w:rFonts w:ascii="TH SarabunPSK" w:eastAsia="TH Sarabun PSK" w:hAnsi="TH SarabunPSK" w:cs="TH SarabunPSK" w:hint="cs"/>
-                <w:sz w:val="32"/>
-                <w:szCs w:val="32"/>
-              </w:rPr>
-            </w:pPr>
-            <w:r>
-              <w:rPr>
-                <w:rFonts w:ascii="TH SarabunPSK" w:eastAsia="TH Sarabun PSK" w:hAnsi="TH SarabunPSK" w:cs="TH SarabunPSK"/>
+                <w:rFonts w:ascii="TH SarabunPSK" w:eastAsia="TH Sarabun PSK" w:hAnsi="TH SarabunPSK" w:cs="TH SarabunPSK"/>
+                <w:sz w:val="32"/>
+                <w:szCs w:val="32"/>
+              </w:rPr>
+            </w:pPr>
+            <w:r>
+              <w:rPr>
+                <w:rFonts w:ascii="TH SarabunPSK" w:eastAsia="TH Sarabun PSK" w:hAnsi="TH SarabunPSK" w:cs="TH SarabunPSK"/>
+                <w:color w:val="00B050"/>
                 <w:sz w:val="32"/>
                 <w:szCs w:val="32"/>
               </w:rPr>
@@ -1997,7 +1947,7 @@
           <w:p>
             <w:pPr>
               <w:rPr>
-                <w:rFonts w:ascii="TH SarabunPSK" w:eastAsia="TH Sarabun PSK" w:hAnsi="TH SarabunPSK" w:cs="TH SarabunPSK" w:hint="cs"/>
+                <w:rFonts w:ascii="TH SarabunPSK" w:eastAsia="TH Sarabun PSK" w:hAnsi="TH SarabunPSK" w:cs="TH SarabunPSK"/>
                 <w:sz w:val="32"/>
                 <w:szCs w:val="32"/>
               </w:rPr>
@@ -2020,7 +1970,7 @@
             <w:pPr>
               <w:jc w:val="center"/>
               <w:rPr>
-                <w:rFonts w:ascii="TH SarabunPSK" w:eastAsia="TH Sarabun PSK" w:hAnsi="TH SarabunPSK" w:cs="TH SarabunPSK" w:hint="cs"/>
+                <w:rFonts w:ascii="TH SarabunPSK" w:eastAsia="TH Sarabun PSK" w:hAnsi="TH SarabunPSK" w:cs="TH SarabunPSK"/>
                 <w:sz w:val="32"/>
                 <w:szCs w:val="32"/>
               </w:rPr>
@@ -2042,7 +1992,7 @@
           <w:p>
             <w:pPr>
               <w:rPr>
-                <w:rFonts w:ascii="TH SarabunPSK" w:eastAsia="TH Sarabun PSK" w:hAnsi="TH SarabunPSK" w:cs="TH SarabunPSK" w:hint="cs"/>
+                <w:rFonts w:ascii="TH SarabunPSK" w:eastAsia="TH Sarabun PSK" w:hAnsi="TH SarabunPSK" w:cs="TH SarabunPSK"/>
                 <w:sz w:val="32"/>
                 <w:szCs w:val="32"/>
               </w:rPr>
@@ -2054,16 +2004,43 @@
                 <w:szCs w:val="32"/>
                 <w:cs/>
               </w:rPr>
-              <w:t>สมมติ</w:t>
-            </w:r>
-            <w:r>
-              <w:rPr>
-                <w:rFonts w:ascii="TH SarabunPSK" w:eastAsia="TH Sarabun PSK" w:hAnsi="TH SarabunPSK" w:cs="TH SarabunPSK" w:hint="cs"/>
+              <w:t xml:space="preserve">สมมติค่าจาก </w:t>
+            </w:r>
+            <w:r>
+              <w:rPr>
+                <w:rFonts w:ascii="TH SarabunPSK" w:eastAsia="TH Sarabun PSK" w:hAnsi="TH SarabunPSK" w:cs="TH SarabunPSK" w:hint="cs"/>
+                <w:color w:val="EE0000"/>
+                <w:sz w:val="32"/>
+                <w:szCs w:val="32"/>
+              </w:rPr>
+              <w:t>°C</w:t>
+            </w:r>
+            <w:r>
+              <w:rPr>
+                <w:rFonts w:ascii="TH SarabunPSK" w:eastAsia="TH Sarabun PSK" w:hAnsi="TH SarabunPSK" w:cs="TH SarabunPSK" w:hint="cs"/>
+                <w:color w:val="EE0000"/>
                 <w:sz w:val="32"/>
                 <w:szCs w:val="32"/>
                 <w:cs/>
               </w:rPr>
-              <w:t>ค่า</w:t>
+              <w:t xml:space="preserve"> </w:t>
+            </w:r>
+            <w:r>
+              <w:rPr>
+                <w:rFonts w:ascii="TH SarabunPSK" w:eastAsia="TH Sarabun PSK" w:hAnsi="TH SarabunPSK" w:cs="TH SarabunPSK" w:hint="cs"/>
+                <w:sz w:val="32"/>
+                <w:szCs w:val="32"/>
+              </w:rPr>
+              <w:t xml:space="preserve">to </w:t>
+            </w:r>
+            <w:r>
+              <w:rPr>
+                <w:rFonts w:ascii="TH SarabunPSK" w:eastAsia="TH Sarabun PSK" w:hAnsi="TH SarabunPSK" w:cs="TH SarabunPSK" w:hint="cs"/>
+                <w:color w:val="EE0000"/>
+                <w:sz w:val="32"/>
+                <w:szCs w:val="32"/>
+              </w:rPr>
+              <w:t>°F</w:t>
             </w:r>
             <w:r>
               <w:rPr>
@@ -2072,7 +2049,7 @@
                 <w:szCs w:val="32"/>
                 <w:cs/>
               </w:rPr>
-              <w:t xml:space="preserve">จาก </w:t>
+              <w:t xml:space="preserve"> เมื่อใส่ค่า </w:t>
             </w:r>
             <w:r>
               <w:rPr>
@@ -2081,51 +2058,6 @@
                 <w:sz w:val="32"/>
                 <w:szCs w:val="32"/>
               </w:rPr>
-              <w:t>°C</w:t>
-            </w:r>
-            <w:r>
-              <w:rPr>
-                <w:rFonts w:ascii="TH SarabunPSK" w:eastAsia="TH Sarabun PSK" w:hAnsi="TH SarabunPSK" w:cs="TH SarabunPSK" w:hint="cs"/>
-                <w:color w:val="EE0000"/>
-                <w:sz w:val="32"/>
-                <w:szCs w:val="32"/>
-                <w:cs/>
-              </w:rPr>
-              <w:t xml:space="preserve"> </w:t>
-            </w:r>
-            <w:r>
-              <w:rPr>
-                <w:rFonts w:ascii="TH SarabunPSK" w:eastAsia="TH Sarabun PSK" w:hAnsi="TH SarabunPSK" w:cs="TH SarabunPSK" w:hint="cs"/>
-                <w:sz w:val="32"/>
-                <w:szCs w:val="32"/>
-              </w:rPr>
-              <w:t xml:space="preserve">to </w:t>
-            </w:r>
-            <w:r>
-              <w:rPr>
-                <w:rFonts w:ascii="TH SarabunPSK" w:eastAsia="TH Sarabun PSK" w:hAnsi="TH SarabunPSK" w:cs="TH SarabunPSK" w:hint="cs"/>
-                <w:color w:val="EE0000"/>
-                <w:sz w:val="32"/>
-                <w:szCs w:val="32"/>
-              </w:rPr>
-              <w:t>°F</w:t>
-            </w:r>
-            <w:r>
-              <w:rPr>
-                <w:rFonts w:ascii="TH SarabunPSK" w:eastAsia="TH Sarabun PSK" w:hAnsi="TH SarabunPSK" w:cs="TH SarabunPSK" w:hint="cs"/>
-                <w:sz w:val="32"/>
-                <w:szCs w:val="32"/>
-                <w:cs/>
-              </w:rPr>
-              <w:t xml:space="preserve"> เมื่อใส่ค่า </w:t>
-            </w:r>
-            <w:r>
-              <w:rPr>
-                <w:rFonts w:ascii="TH SarabunPSK" w:eastAsia="TH Sarabun PSK" w:hAnsi="TH SarabunPSK" w:cs="TH SarabunPSK" w:hint="cs"/>
-                <w:color w:val="EE0000"/>
-                <w:sz w:val="32"/>
-                <w:szCs w:val="32"/>
-              </w:rPr>
               <w:t>25</w:t>
             </w:r>
           </w:p>
@@ -2138,7 +2070,7 @@
             <w:pPr>
               <w:jc w:val="center"/>
               <w:rPr>
-                <w:rFonts w:ascii="TH SarabunPSK" w:eastAsia="TH Sarabun PSK" w:hAnsi="TH SarabunPSK" w:cs="TH SarabunPSK" w:hint="cs"/>
+                <w:rFonts w:ascii="TH SarabunPSK" w:eastAsia="TH Sarabun PSK" w:hAnsi="TH SarabunPSK" w:cs="TH SarabunPSK"/>
                 <w:sz w:val="32"/>
                 <w:szCs w:val="32"/>
               </w:rPr>
@@ -2161,7 +2093,7 @@
             <w:pPr>
               <w:jc w:val="center"/>
               <w:rPr>
-                <w:rFonts w:ascii="TH SarabunPSK" w:eastAsia="TH Sarabun PSK" w:hAnsi="TH SarabunPSK" w:cs="TH SarabunPSK" w:hint="cs"/>
+                <w:rFonts w:ascii="TH SarabunPSK" w:eastAsia="TH Sarabun PSK" w:hAnsi="TH SarabunPSK" w:cs="TH SarabunPSK"/>
                 <w:sz w:val="32"/>
                 <w:szCs w:val="32"/>
               </w:rPr>
@@ -2179,17 +2111,17 @@
             <w:pPr>
               <w:jc w:val="center"/>
               <w:rPr>
-                <w:rFonts w:ascii="TH SarabunPSK" w:eastAsia="TH Sarabun PSK" w:hAnsi="TH SarabunPSK" w:cs="TH SarabunPSK" w:hint="cs"/>
-                <w:sz w:val="32"/>
-                <w:szCs w:val="32"/>
-              </w:rPr>
-            </w:pPr>
-          </w:p>
-          <w:p>
-            <w:pPr>
-              <w:jc w:val="center"/>
-              <w:rPr>
-                <w:rFonts w:ascii="TH SarabunPSK" w:eastAsia="TH Sarabun PSK" w:hAnsi="TH SarabunPSK" w:cs="TH SarabunPSK" w:hint="cs"/>
+                <w:rFonts w:ascii="TH SarabunPSK" w:eastAsia="TH Sarabun PSK" w:hAnsi="TH SarabunPSK" w:cs="TH SarabunPSK"/>
+                <w:sz w:val="32"/>
+                <w:szCs w:val="32"/>
+              </w:rPr>
+            </w:pPr>
+          </w:p>
+          <w:p>
+            <w:pPr>
+              <w:jc w:val="center"/>
+              <w:rPr>
+                <w:rFonts w:ascii="TH SarabunPSK" w:eastAsia="TH Sarabun PSK" w:hAnsi="TH SarabunPSK" w:cs="TH SarabunPSK"/>
                 <w:sz w:val="32"/>
                 <w:szCs w:val="32"/>
               </w:rPr>
@@ -2204,7 +2136,7 @@
             <w:pPr>
               <w:jc w:val="center"/>
               <w:rPr>
-                <w:rFonts w:ascii="TH SarabunPSK" w:eastAsia="TH Sarabun PSK" w:hAnsi="TH SarabunPSK" w:cs="TH SarabunPSK" w:hint="cs"/>
+                <w:rFonts w:ascii="TH SarabunPSK" w:eastAsia="TH Sarabun PSK" w:hAnsi="TH SarabunPSK" w:cs="TH SarabunPSK"/>
                 <w:sz w:val="32"/>
                 <w:szCs w:val="32"/>
               </w:rPr>
@@ -2221,7 +2153,7 @@
           <w:p>
             <w:pPr>
               <w:rPr>
-                <w:rFonts w:ascii="TH SarabunPSK" w:eastAsia="TH Sarabun PSK" w:hAnsi="TH SarabunPSK" w:cs="TH SarabunPSK" w:hint="cs"/>
+                <w:rFonts w:ascii="TH SarabunPSK" w:eastAsia="TH Sarabun PSK" w:hAnsi="TH SarabunPSK" w:cs="TH SarabunPSK"/>
                 <w:sz w:val="32"/>
                 <w:szCs w:val="32"/>
               </w:rPr>
@@ -2236,14 +2168,15 @@
             <w:pPr>
               <w:jc w:val="center"/>
               <w:rPr>
-                <w:rFonts w:ascii="TH SarabunPSK" w:eastAsia="TH Sarabun PSK" w:hAnsi="TH SarabunPSK" w:cs="TH SarabunPSK" w:hint="cs"/>
-                <w:sz w:val="32"/>
-                <w:szCs w:val="32"/>
-              </w:rPr>
-            </w:pPr>
-            <w:r>
-              <w:rPr>
-                <w:rFonts w:ascii="TH SarabunPSK" w:eastAsia="TH Sarabun PSK" w:hAnsi="TH SarabunPSK" w:cs="TH SarabunPSK"/>
+                <w:rFonts w:ascii="TH SarabunPSK" w:eastAsia="TH Sarabun PSK" w:hAnsi="TH SarabunPSK" w:cs="TH SarabunPSK"/>
+                <w:sz w:val="32"/>
+                <w:szCs w:val="32"/>
+              </w:rPr>
+            </w:pPr>
+            <w:r>
+              <w:rPr>
+                <w:rFonts w:ascii="TH SarabunPSK" w:eastAsia="TH Sarabun PSK" w:hAnsi="TH SarabunPSK" w:cs="TH SarabunPSK"/>
+                <w:color w:val="00B050"/>
                 <w:sz w:val="32"/>
                 <w:szCs w:val="32"/>
               </w:rPr>
@@ -2256,7 +2189,7 @@
     <w:p>
       <w:pPr>
         <w:rPr>
-          <w:rFonts w:ascii="TH SarabunPSK" w:eastAsia="TH Sarabun PSK" w:hAnsi="TH SarabunPSK" w:cs="TH SarabunPSK" w:hint="cs"/>
+          <w:rFonts w:ascii="TH SarabunPSK" w:eastAsia="TH Sarabun PSK" w:hAnsi="TH SarabunPSK" w:cs="TH SarabunPSK"/>
           <w:sz w:val="32"/>
           <w:szCs w:val="32"/>
         </w:rPr>
@@ -2265,7 +2198,7 @@
     <w:p>
       <w:pPr>
         <w:rPr>
-          <w:rFonts w:ascii="TH SarabunPSK" w:eastAsia="TH Sarabun PSK" w:hAnsi="TH SarabunPSK" w:cs="TH SarabunPSK" w:hint="cs"/>
+          <w:rFonts w:ascii="TH SarabunPSK" w:eastAsia="TH Sarabun PSK" w:hAnsi="TH SarabunPSK" w:cs="TH SarabunPSK"/>
           <w:sz w:val="32"/>
           <w:szCs w:val="32"/>
         </w:rPr>
@@ -2274,7 +2207,7 @@
     <w:p>
       <w:pPr>
         <w:rPr>
-          <w:rFonts w:ascii="TH SarabunPSK" w:eastAsia="TH Sarabun PSK" w:hAnsi="TH SarabunPSK" w:cs="TH SarabunPSK" w:hint="cs"/>
+          <w:rFonts w:ascii="TH SarabunPSK" w:eastAsia="TH Sarabun PSK" w:hAnsi="TH SarabunPSK" w:cs="TH SarabunPSK"/>
           <w:b/>
           <w:sz w:val="32"/>
           <w:szCs w:val="32"/>
@@ -2324,7 +2257,7 @@
             <w:pPr>
               <w:jc w:val="center"/>
               <w:rPr>
-                <w:rFonts w:ascii="TH SarabunPSK" w:eastAsia="TH Sarabun PSK" w:hAnsi="TH SarabunPSK" w:cs="TH SarabunPSK" w:hint="cs"/>
+                <w:rFonts w:ascii="TH SarabunPSK" w:eastAsia="TH Sarabun PSK" w:hAnsi="TH SarabunPSK" w:cs="TH SarabunPSK"/>
                 <w:sz w:val="32"/>
                 <w:szCs w:val="32"/>
               </w:rPr>
@@ -2347,7 +2280,7 @@
             <w:pPr>
               <w:jc w:val="center"/>
               <w:rPr>
-                <w:rFonts w:ascii="TH SarabunPSK" w:eastAsia="TH Sarabun PSK" w:hAnsi="TH SarabunPSK" w:cs="TH SarabunPSK" w:hint="cs"/>
+                <w:rFonts w:ascii="TH SarabunPSK" w:eastAsia="TH Sarabun PSK" w:hAnsi="TH SarabunPSK" w:cs="TH SarabunPSK"/>
                 <w:sz w:val="32"/>
                 <w:szCs w:val="32"/>
               </w:rPr>
@@ -2370,7 +2303,7 @@
             <w:pPr>
               <w:jc w:val="center"/>
               <w:rPr>
-                <w:rFonts w:ascii="TH SarabunPSK" w:eastAsia="TH Sarabun PSK" w:hAnsi="TH SarabunPSK" w:cs="TH SarabunPSK" w:hint="cs"/>
+                <w:rFonts w:ascii="TH SarabunPSK" w:eastAsia="TH Sarabun PSK" w:hAnsi="TH SarabunPSK" w:cs="TH SarabunPSK"/>
                 <w:sz w:val="32"/>
                 <w:szCs w:val="32"/>
               </w:rPr>
@@ -2393,7 +2326,7 @@
             <w:pPr>
               <w:jc w:val="center"/>
               <w:rPr>
-                <w:rFonts w:ascii="TH SarabunPSK" w:eastAsia="TH Sarabun PSK" w:hAnsi="TH SarabunPSK" w:cs="TH SarabunPSK" w:hint="cs"/>
+                <w:rFonts w:ascii="TH SarabunPSK" w:eastAsia="TH Sarabun PSK" w:hAnsi="TH SarabunPSK" w:cs="TH SarabunPSK"/>
                 <w:sz w:val="32"/>
                 <w:szCs w:val="32"/>
               </w:rPr>
@@ -2416,7 +2349,7 @@
             <w:pPr>
               <w:jc w:val="center"/>
               <w:rPr>
-                <w:rFonts w:ascii="TH SarabunPSK" w:eastAsia="TH Sarabun PSK" w:hAnsi="TH SarabunPSK" w:cs="TH SarabunPSK" w:hint="cs"/>
+                <w:rFonts w:ascii="TH SarabunPSK" w:eastAsia="TH Sarabun PSK" w:hAnsi="TH SarabunPSK" w:cs="TH SarabunPSK"/>
                 <w:sz w:val="32"/>
                 <w:szCs w:val="32"/>
               </w:rPr>
@@ -2439,7 +2372,7 @@
             <w:pPr>
               <w:jc w:val="center"/>
               <w:rPr>
-                <w:rFonts w:ascii="TH SarabunPSK" w:eastAsia="TH Sarabun PSK" w:hAnsi="TH SarabunPSK" w:cs="TH SarabunPSK" w:hint="cs"/>
+                <w:rFonts w:ascii="TH SarabunPSK" w:eastAsia="TH Sarabun PSK" w:hAnsi="TH SarabunPSK" w:cs="TH SarabunPSK"/>
                 <w:sz w:val="32"/>
                 <w:szCs w:val="32"/>
               </w:rPr>
@@ -2462,7 +2395,7 @@
             <w:pPr>
               <w:jc w:val="center"/>
               <w:rPr>
-                <w:rFonts w:ascii="TH SarabunPSK" w:eastAsia="TH Sarabun PSK" w:hAnsi="TH SarabunPSK" w:cs="TH SarabunPSK" w:hint="cs"/>
+                <w:rFonts w:ascii="TH SarabunPSK" w:eastAsia="TH Sarabun PSK" w:hAnsi="TH SarabunPSK" w:cs="TH SarabunPSK"/>
                 <w:sz w:val="32"/>
                 <w:szCs w:val="32"/>
               </w:rPr>
@@ -2486,7 +2419,7 @@
           <w:p>
             <w:pPr>
               <w:rPr>
-                <w:rFonts w:ascii="TH SarabunPSK" w:eastAsia="TH Sarabun PSK" w:hAnsi="TH SarabunPSK" w:cs="TH SarabunPSK" w:hint="cs"/>
+                <w:rFonts w:ascii="TH SarabunPSK" w:eastAsia="TH Sarabun PSK" w:hAnsi="TH SarabunPSK" w:cs="TH SarabunPSK"/>
                 <w:sz w:val="32"/>
                 <w:szCs w:val="32"/>
               </w:rPr>
@@ -2508,7 +2441,7 @@
           <w:p>
             <w:pPr>
               <w:rPr>
-                <w:rFonts w:ascii="TH SarabunPSK" w:eastAsia="TH Sarabun PSK" w:hAnsi="TH SarabunPSK" w:cs="TH SarabunPSK" w:hint="cs"/>
+                <w:rFonts w:ascii="TH SarabunPSK" w:eastAsia="TH Sarabun PSK" w:hAnsi="TH SarabunPSK" w:cs="TH SarabunPSK"/>
                 <w:sz w:val="32"/>
                 <w:szCs w:val="32"/>
               </w:rPr>
@@ -2525,7 +2458,7 @@
           <w:p>
             <w:pPr>
               <w:rPr>
-                <w:rFonts w:ascii="TH SarabunPSK" w:eastAsia="TH Sarabun PSK" w:hAnsi="TH SarabunPSK" w:cs="TH SarabunPSK" w:hint="cs"/>
+                <w:rFonts w:ascii="TH SarabunPSK" w:eastAsia="TH Sarabun PSK" w:hAnsi="TH SarabunPSK" w:cs="TH SarabunPSK"/>
                 <w:sz w:val="32"/>
                 <w:szCs w:val="32"/>
               </w:rPr>
@@ -2539,7 +2472,7 @@
           <w:p>
             <w:pPr>
               <w:rPr>
-                <w:rFonts w:ascii="TH SarabunPSK" w:eastAsia="TH Sarabun PSK" w:hAnsi="TH SarabunPSK" w:cs="TH SarabunPSK" w:hint="cs"/>
+                <w:rFonts w:ascii="TH SarabunPSK" w:eastAsia="TH Sarabun PSK" w:hAnsi="TH SarabunPSK" w:cs="TH SarabunPSK"/>
                 <w:sz w:val="32"/>
                 <w:szCs w:val="32"/>
               </w:rPr>
@@ -2606,7 +2539,7 @@
             <w:pPr>
               <w:jc w:val="center"/>
               <w:rPr>
-                <w:rFonts w:ascii="TH SarabunPSK" w:eastAsia="TH Sarabun PSK" w:hAnsi="TH SarabunPSK" w:cs="TH SarabunPSK" w:hint="cs"/>
+                <w:rFonts w:ascii="TH SarabunPSK" w:eastAsia="TH Sarabun PSK" w:hAnsi="TH SarabunPSK" w:cs="TH SarabunPSK"/>
                 <w:sz w:val="32"/>
                 <w:szCs w:val="32"/>
               </w:rPr>
@@ -2629,7 +2562,7 @@
             <w:pPr>
               <w:jc w:val="center"/>
               <w:rPr>
-                <w:rFonts w:ascii="TH SarabunPSK" w:eastAsia="TH Sarabun PSK" w:hAnsi="TH SarabunPSK" w:cs="TH SarabunPSK" w:hint="cs"/>
+                <w:rFonts w:ascii="TH SarabunPSK" w:eastAsia="TH Sarabun PSK" w:hAnsi="TH SarabunPSK" w:cs="TH SarabunPSK"/>
                 <w:sz w:val="32"/>
                 <w:szCs w:val="32"/>
               </w:rPr>
@@ -2647,17 +2580,17 @@
             <w:pPr>
               <w:jc w:val="center"/>
               <w:rPr>
-                <w:rFonts w:ascii="TH SarabunPSK" w:eastAsia="TH Sarabun PSK" w:hAnsi="TH SarabunPSK" w:cs="TH SarabunPSK" w:hint="cs"/>
-                <w:sz w:val="32"/>
-                <w:szCs w:val="32"/>
-              </w:rPr>
-            </w:pPr>
-          </w:p>
-          <w:p>
-            <w:pPr>
-              <w:jc w:val="center"/>
-              <w:rPr>
-                <w:rFonts w:ascii="TH SarabunPSK" w:eastAsia="TH Sarabun PSK" w:hAnsi="TH SarabunPSK" w:cs="TH SarabunPSK" w:hint="cs"/>
+                <w:rFonts w:ascii="TH SarabunPSK" w:eastAsia="TH Sarabun PSK" w:hAnsi="TH SarabunPSK" w:cs="TH SarabunPSK"/>
+                <w:sz w:val="32"/>
+                <w:szCs w:val="32"/>
+              </w:rPr>
+            </w:pPr>
+          </w:p>
+          <w:p>
+            <w:pPr>
+              <w:jc w:val="center"/>
+              <w:rPr>
+                <w:rFonts w:ascii="TH SarabunPSK" w:eastAsia="TH Sarabun PSK" w:hAnsi="TH SarabunPSK" w:cs="TH SarabunPSK"/>
                 <w:sz w:val="32"/>
                 <w:szCs w:val="32"/>
               </w:rPr>
@@ -2672,7 +2605,7 @@
             <w:pPr>
               <w:jc w:val="center"/>
               <w:rPr>
-                <w:rFonts w:ascii="TH SarabunPSK" w:eastAsia="TH Sarabun PSK" w:hAnsi="TH SarabunPSK" w:cs="TH SarabunPSK" w:hint="cs"/>
+                <w:rFonts w:ascii="TH SarabunPSK" w:eastAsia="TH Sarabun PSK" w:hAnsi="TH SarabunPSK" w:cs="TH SarabunPSK"/>
                 <w:sz w:val="32"/>
                 <w:szCs w:val="32"/>
               </w:rPr>
@@ -2689,7 +2622,7 @@
           <w:p>
             <w:pPr>
               <w:rPr>
-                <w:rFonts w:ascii="TH SarabunPSK" w:eastAsia="TH Sarabun PSK" w:hAnsi="TH SarabunPSK" w:cs="TH SarabunPSK" w:hint="cs"/>
+                <w:rFonts w:ascii="TH SarabunPSK" w:eastAsia="TH Sarabun PSK" w:hAnsi="TH SarabunPSK" w:cs="TH SarabunPSK"/>
                 <w:sz w:val="32"/>
                 <w:szCs w:val="32"/>
               </w:rPr>
@@ -2702,12 +2635,22 @@
           </w:tcPr>
           <w:p>
             <w:pPr>
-              <w:rPr>
-                <w:rFonts w:ascii="TH SarabunPSK" w:eastAsia="TH Sarabun PSK" w:hAnsi="TH SarabunPSK" w:cs="TH SarabunPSK" w:hint="cs"/>
-                <w:sz w:val="32"/>
-                <w:szCs w:val="32"/>
-              </w:rPr>
-            </w:pPr>
+              <w:jc w:val="center"/>
+              <w:rPr>
+                <w:rFonts w:ascii="TH SarabunPSK" w:eastAsia="TH Sarabun PSK" w:hAnsi="TH SarabunPSK" w:cs="TH SarabunPSK"/>
+                <w:sz w:val="32"/>
+                <w:szCs w:val="32"/>
+              </w:rPr>
+            </w:pPr>
+            <w:r>
+              <w:rPr>
+                <w:rFonts w:ascii="TH SarabunPSK" w:eastAsia="TH Sarabun PSK" w:hAnsi="TH SarabunPSK" w:cs="TH SarabunPSK"/>
+                <w:color w:val="00B050"/>
+                <w:sz w:val="32"/>
+                <w:szCs w:val="32"/>
+              </w:rPr>
+              <w:t>Pass</w:t>
+            </w:r>
           </w:p>
         </w:tc>
       </w:tr>
@@ -2719,7 +2662,7 @@
           <w:p>
             <w:pPr>
               <w:rPr>
-                <w:rFonts w:ascii="TH SarabunPSK" w:eastAsia="TH Sarabun PSK" w:hAnsi="TH SarabunPSK" w:cs="TH SarabunPSK" w:hint="cs"/>
+                <w:rFonts w:ascii="TH SarabunPSK" w:eastAsia="TH Sarabun PSK" w:hAnsi="TH SarabunPSK" w:cs="TH SarabunPSK"/>
                 <w:sz w:val="32"/>
                 <w:szCs w:val="32"/>
               </w:rPr>
@@ -2736,7 +2679,7 @@
           <w:p>
             <w:pPr>
               <w:rPr>
-                <w:rFonts w:ascii="TH SarabunPSK" w:eastAsia="TH Sarabun PSK" w:hAnsi="TH SarabunPSK" w:cs="TH SarabunPSK" w:hint="cs"/>
+                <w:rFonts w:ascii="TH SarabunPSK" w:eastAsia="TH Sarabun PSK" w:hAnsi="TH SarabunPSK" w:cs="TH SarabunPSK"/>
                 <w:sz w:val="32"/>
                 <w:szCs w:val="32"/>
               </w:rPr>
@@ -2750,7 +2693,7 @@
           <w:p>
             <w:pPr>
               <w:rPr>
-                <w:rFonts w:ascii="TH SarabunPSK" w:eastAsia="TH Sarabun PSK" w:hAnsi="TH SarabunPSK" w:cs="TH SarabunPSK" w:hint="cs"/>
+                <w:rFonts w:ascii="TH SarabunPSK" w:eastAsia="TH Sarabun PSK" w:hAnsi="TH SarabunPSK" w:cs="TH SarabunPSK"/>
                 <w:sz w:val="32"/>
                 <w:szCs w:val="32"/>
               </w:rPr>
@@ -2772,7 +2715,7 @@
           <w:p>
             <w:pPr>
               <w:rPr>
-                <w:rFonts w:ascii="TH SarabunPSK" w:eastAsia="TH Sarabun PSK" w:hAnsi="TH SarabunPSK" w:cs="TH SarabunPSK" w:hint="cs"/>
+                <w:rFonts w:ascii="TH SarabunPSK" w:eastAsia="TH Sarabun PSK" w:hAnsi="TH SarabunPSK" w:cs="TH SarabunPSK"/>
                 <w:sz w:val="32"/>
                 <w:szCs w:val="32"/>
               </w:rPr>
@@ -2839,7 +2782,7 @@
             <w:pPr>
               <w:jc w:val="center"/>
               <w:rPr>
-                <w:rFonts w:ascii="TH SarabunPSK" w:eastAsia="TH Sarabun PSK" w:hAnsi="TH SarabunPSK" w:cs="TH SarabunPSK" w:hint="cs"/>
+                <w:rFonts w:ascii="TH SarabunPSK" w:eastAsia="TH Sarabun PSK" w:hAnsi="TH SarabunPSK" w:cs="TH SarabunPSK"/>
                 <w:sz w:val="32"/>
                 <w:szCs w:val="32"/>
               </w:rPr>
@@ -2862,7 +2805,7 @@
             <w:pPr>
               <w:jc w:val="center"/>
               <w:rPr>
-                <w:rFonts w:ascii="TH SarabunPSK" w:eastAsia="TH Sarabun PSK" w:hAnsi="TH SarabunPSK" w:cs="TH SarabunPSK" w:hint="cs"/>
+                <w:rFonts w:ascii="TH SarabunPSK" w:eastAsia="TH Sarabun PSK" w:hAnsi="TH SarabunPSK" w:cs="TH SarabunPSK"/>
                 <w:sz w:val="32"/>
                 <w:szCs w:val="32"/>
               </w:rPr>
@@ -2880,17 +2823,17 @@
             <w:pPr>
               <w:jc w:val="center"/>
               <w:rPr>
-                <w:rFonts w:ascii="TH SarabunPSK" w:eastAsia="TH Sarabun PSK" w:hAnsi="TH SarabunPSK" w:cs="TH SarabunPSK" w:hint="cs"/>
-                <w:sz w:val="32"/>
-                <w:szCs w:val="32"/>
-              </w:rPr>
-            </w:pPr>
-          </w:p>
-          <w:p>
-            <w:pPr>
-              <w:jc w:val="center"/>
-              <w:rPr>
-                <w:rFonts w:ascii="TH SarabunPSK" w:eastAsia="TH Sarabun PSK" w:hAnsi="TH SarabunPSK" w:cs="TH SarabunPSK" w:hint="cs"/>
+                <w:rFonts w:ascii="TH SarabunPSK" w:eastAsia="TH Sarabun PSK" w:hAnsi="TH SarabunPSK" w:cs="TH SarabunPSK"/>
+                <w:sz w:val="32"/>
+                <w:szCs w:val="32"/>
+              </w:rPr>
+            </w:pPr>
+          </w:p>
+          <w:p>
+            <w:pPr>
+              <w:jc w:val="center"/>
+              <w:rPr>
+                <w:rFonts w:ascii="TH SarabunPSK" w:eastAsia="TH Sarabun PSK" w:hAnsi="TH SarabunPSK" w:cs="TH SarabunPSK"/>
                 <w:sz w:val="32"/>
                 <w:szCs w:val="32"/>
               </w:rPr>
@@ -2905,7 +2848,7 @@
             <w:pPr>
               <w:jc w:val="center"/>
               <w:rPr>
-                <w:rFonts w:ascii="TH SarabunPSK" w:eastAsia="TH Sarabun PSK" w:hAnsi="TH SarabunPSK" w:cs="TH SarabunPSK" w:hint="cs"/>
+                <w:rFonts w:ascii="TH SarabunPSK" w:eastAsia="TH Sarabun PSK" w:hAnsi="TH SarabunPSK" w:cs="TH SarabunPSK"/>
                 <w:sz w:val="32"/>
                 <w:szCs w:val="32"/>
               </w:rPr>
@@ -2922,7 +2865,7 @@
           <w:p>
             <w:pPr>
               <w:rPr>
-                <w:rFonts w:ascii="TH SarabunPSK" w:eastAsia="TH Sarabun PSK" w:hAnsi="TH SarabunPSK" w:cs="TH SarabunPSK" w:hint="cs"/>
+                <w:rFonts w:ascii="TH SarabunPSK" w:eastAsia="TH Sarabun PSK" w:hAnsi="TH SarabunPSK" w:cs="TH SarabunPSK"/>
                 <w:sz w:val="32"/>
                 <w:szCs w:val="32"/>
               </w:rPr>
@@ -2935,12 +2878,22 @@
           </w:tcPr>
           <w:p>
             <w:pPr>
-              <w:rPr>
-                <w:rFonts w:ascii="TH SarabunPSK" w:eastAsia="TH Sarabun PSK" w:hAnsi="TH SarabunPSK" w:cs="TH SarabunPSK" w:hint="cs"/>
-                <w:sz w:val="32"/>
-                <w:szCs w:val="32"/>
-              </w:rPr>
-            </w:pPr>
+              <w:jc w:val="center"/>
+              <w:rPr>
+                <w:rFonts w:ascii="TH SarabunPSK" w:eastAsia="TH Sarabun PSK" w:hAnsi="TH SarabunPSK" w:cs="TH SarabunPSK"/>
+                <w:sz w:val="32"/>
+                <w:szCs w:val="32"/>
+              </w:rPr>
+            </w:pPr>
+            <w:r>
+              <w:rPr>
+                <w:rFonts w:ascii="TH SarabunPSK" w:eastAsia="TH Sarabun PSK" w:hAnsi="TH SarabunPSK" w:cs="TH SarabunPSK"/>
+                <w:color w:val="00B050"/>
+                <w:sz w:val="32"/>
+                <w:szCs w:val="32"/>
+              </w:rPr>
+              <w:t>Pass</w:t>
+            </w:r>
           </w:p>
         </w:tc>
       </w:tr>
@@ -2952,7 +2905,7 @@
           <w:p>
             <w:pPr>
               <w:rPr>
-                <w:rFonts w:ascii="TH SarabunPSK" w:eastAsia="TH Sarabun PSK" w:hAnsi="TH SarabunPSK" w:cs="TH SarabunPSK" w:hint="cs"/>
+                <w:rFonts w:ascii="TH SarabunPSK" w:eastAsia="TH Sarabun PSK" w:hAnsi="TH SarabunPSK" w:cs="TH SarabunPSK"/>
                 <w:sz w:val="32"/>
                 <w:szCs w:val="32"/>
               </w:rPr>
@@ -2969,7 +2922,7 @@
           <w:p>
             <w:pPr>
               <w:rPr>
-                <w:rFonts w:ascii="TH SarabunPSK" w:eastAsia="TH Sarabun PSK" w:hAnsi="TH SarabunPSK" w:cs="TH SarabunPSK" w:hint="cs"/>
+                <w:rFonts w:ascii="TH SarabunPSK" w:eastAsia="TH Sarabun PSK" w:hAnsi="TH SarabunPSK" w:cs="TH SarabunPSK"/>
                 <w:sz w:val="32"/>
                 <w:szCs w:val="32"/>
               </w:rPr>
@@ -2983,7 +2936,7 @@
           <w:p>
             <w:pPr>
               <w:rPr>
-                <w:rFonts w:ascii="TH SarabunPSK" w:eastAsia="TH Sarabun PSK" w:hAnsi="TH SarabunPSK" w:cs="TH SarabunPSK" w:hint="cs"/>
+                <w:rFonts w:ascii="TH SarabunPSK" w:eastAsia="TH Sarabun PSK" w:hAnsi="TH SarabunPSK" w:cs="TH SarabunPSK"/>
                 <w:sz w:val="32"/>
                 <w:szCs w:val="32"/>
                 <w:cs/>
@@ -3001,7 +2954,7 @@
           <w:p>
             <w:pPr>
               <w:rPr>
-                <w:rFonts w:ascii="TH SarabunPSK" w:eastAsia="TH Sarabun PSK" w:hAnsi="TH SarabunPSK" w:cs="TH SarabunPSK" w:hint="cs"/>
+                <w:rFonts w:ascii="TH SarabunPSK" w:eastAsia="TH Sarabun PSK" w:hAnsi="TH SarabunPSK" w:cs="TH SarabunPSK"/>
                 <w:sz w:val="32"/>
                 <w:szCs w:val="32"/>
               </w:rPr>
@@ -3015,7 +2968,7 @@
           <w:p>
             <w:pPr>
               <w:rPr>
-                <w:rFonts w:ascii="TH SarabunPSK" w:eastAsia="TH Sarabun PSK" w:hAnsi="TH SarabunPSK" w:cs="TH SarabunPSK" w:hint="cs"/>
+                <w:rFonts w:ascii="TH SarabunPSK" w:eastAsia="TH Sarabun PSK" w:hAnsi="TH SarabunPSK" w:cs="TH SarabunPSK"/>
                 <w:sz w:val="32"/>
                 <w:szCs w:val="32"/>
               </w:rPr>
@@ -3055,7 +3008,7 @@
             <w:pPr>
               <w:jc w:val="center"/>
               <w:rPr>
-                <w:rFonts w:ascii="TH SarabunPSK" w:eastAsia="TH Sarabun PSK" w:hAnsi="TH SarabunPSK" w:cs="TH SarabunPSK" w:hint="cs"/>
+                <w:rFonts w:ascii="TH SarabunPSK" w:eastAsia="TH Sarabun PSK" w:hAnsi="TH SarabunPSK" w:cs="TH SarabunPSK"/>
                 <w:sz w:val="32"/>
                 <w:szCs w:val="32"/>
               </w:rPr>
@@ -3078,7 +3031,7 @@
             <w:pPr>
               <w:jc w:val="center"/>
               <w:rPr>
-                <w:rFonts w:ascii="TH SarabunPSK" w:eastAsia="TH Sarabun PSK" w:hAnsi="TH SarabunPSK" w:cs="TH SarabunPSK" w:hint="cs"/>
+                <w:rFonts w:ascii="TH SarabunPSK" w:eastAsia="TH Sarabun PSK" w:hAnsi="TH SarabunPSK" w:cs="TH SarabunPSK"/>
                 <w:sz w:val="32"/>
                 <w:szCs w:val="32"/>
               </w:rPr>
@@ -3096,17 +3049,17 @@
             <w:pPr>
               <w:jc w:val="center"/>
               <w:rPr>
-                <w:rFonts w:ascii="TH SarabunPSK" w:eastAsia="TH Sarabun PSK" w:hAnsi="TH SarabunPSK" w:cs="TH SarabunPSK" w:hint="cs"/>
-                <w:sz w:val="32"/>
-                <w:szCs w:val="32"/>
-              </w:rPr>
-            </w:pPr>
-          </w:p>
-          <w:p>
-            <w:pPr>
-              <w:jc w:val="center"/>
-              <w:rPr>
-                <w:rFonts w:ascii="TH SarabunPSK" w:eastAsia="TH Sarabun PSK" w:hAnsi="TH SarabunPSK" w:cs="TH SarabunPSK" w:hint="cs"/>
+                <w:rFonts w:ascii="TH SarabunPSK" w:eastAsia="TH Sarabun PSK" w:hAnsi="TH SarabunPSK" w:cs="TH SarabunPSK"/>
+                <w:sz w:val="32"/>
+                <w:szCs w:val="32"/>
+              </w:rPr>
+            </w:pPr>
+          </w:p>
+          <w:p>
+            <w:pPr>
+              <w:jc w:val="center"/>
+              <w:rPr>
+                <w:rFonts w:ascii="TH SarabunPSK" w:eastAsia="TH Sarabun PSK" w:hAnsi="TH SarabunPSK" w:cs="TH SarabunPSK"/>
                 <w:sz w:val="32"/>
                 <w:szCs w:val="32"/>
               </w:rPr>
@@ -3121,7 +3074,7 @@
             <w:pPr>
               <w:jc w:val="center"/>
               <w:rPr>
-                <w:rFonts w:ascii="TH SarabunPSK" w:eastAsia="TH Sarabun PSK" w:hAnsi="TH SarabunPSK" w:cs="TH SarabunPSK" w:hint="cs"/>
+                <w:rFonts w:ascii="TH SarabunPSK" w:eastAsia="TH Sarabun PSK" w:hAnsi="TH SarabunPSK" w:cs="TH SarabunPSK"/>
                 <w:sz w:val="32"/>
                 <w:szCs w:val="32"/>
               </w:rPr>
@@ -3138,7 +3091,7 @@
           <w:p>
             <w:pPr>
               <w:rPr>
-                <w:rFonts w:ascii="TH SarabunPSK" w:eastAsia="TH Sarabun PSK" w:hAnsi="TH SarabunPSK" w:cs="TH SarabunPSK" w:hint="cs"/>
+                <w:rFonts w:ascii="TH SarabunPSK" w:eastAsia="TH Sarabun PSK" w:hAnsi="TH SarabunPSK" w:cs="TH SarabunPSK"/>
                 <w:sz w:val="32"/>
                 <w:szCs w:val="32"/>
               </w:rPr>
@@ -3151,12 +3104,22 @@
           </w:tcPr>
           <w:p>
             <w:pPr>
-              <w:rPr>
-                <w:rFonts w:ascii="TH SarabunPSK" w:eastAsia="TH Sarabun PSK" w:hAnsi="TH SarabunPSK" w:cs="TH SarabunPSK" w:hint="cs"/>
-                <w:sz w:val="32"/>
-                <w:szCs w:val="32"/>
-              </w:rPr>
-            </w:pPr>
+              <w:jc w:val="center"/>
+              <w:rPr>
+                <w:rFonts w:ascii="TH SarabunPSK" w:eastAsia="TH Sarabun PSK" w:hAnsi="TH SarabunPSK" w:cs="TH SarabunPSK"/>
+                <w:sz w:val="32"/>
+                <w:szCs w:val="32"/>
+              </w:rPr>
+            </w:pPr>
+            <w:r>
+              <w:rPr>
+                <w:rFonts w:ascii="TH SarabunPSK" w:eastAsia="TH Sarabun PSK" w:hAnsi="TH SarabunPSK" w:cs="TH SarabunPSK"/>
+                <w:color w:val="00B050"/>
+                <w:sz w:val="32"/>
+                <w:szCs w:val="32"/>
+              </w:rPr>
+              <w:t>Pass</w:t>
+            </w:r>
           </w:p>
         </w:tc>
       </w:tr>
@@ -3168,7 +3131,7 @@
           <w:p>
             <w:pPr>
               <w:rPr>
-                <w:rFonts w:ascii="TH SarabunPSK" w:eastAsia="TH Sarabun PSK" w:hAnsi="TH SarabunPSK" w:cs="TH SarabunPSK" w:hint="cs"/>
+                <w:rFonts w:ascii="TH SarabunPSK" w:eastAsia="TH Sarabun PSK" w:hAnsi="TH SarabunPSK" w:cs="TH SarabunPSK"/>
                 <w:sz w:val="32"/>
                 <w:szCs w:val="32"/>
               </w:rPr>
@@ -3191,7 +3154,7 @@
           <w:p>
             <w:pPr>
               <w:rPr>
-                <w:rFonts w:ascii="TH SarabunPSK" w:eastAsia="TH Sarabun PSK" w:hAnsi="TH SarabunPSK" w:cs="TH SarabunPSK" w:hint="cs"/>
+                <w:rFonts w:ascii="TH SarabunPSK" w:eastAsia="TH Sarabun PSK" w:hAnsi="TH SarabunPSK" w:cs="TH SarabunPSK"/>
                 <w:sz w:val="32"/>
                 <w:szCs w:val="32"/>
                 <w:cs/>
@@ -3209,7 +3172,7 @@
           <w:p>
             <w:pPr>
               <w:rPr>
-                <w:rFonts w:ascii="TH SarabunPSK" w:eastAsia="TH Sarabun PSK" w:hAnsi="TH SarabunPSK" w:cs="TH SarabunPSK" w:hint="cs"/>
+                <w:rFonts w:ascii="TH SarabunPSK" w:eastAsia="TH Sarabun PSK" w:hAnsi="TH SarabunPSK" w:cs="TH SarabunPSK"/>
                 <w:sz w:val="32"/>
                 <w:szCs w:val="32"/>
               </w:rPr>
@@ -3223,7 +3186,7 @@
           <w:p>
             <w:pPr>
               <w:rPr>
-                <w:rFonts w:ascii="TH SarabunPSK" w:eastAsia="TH Sarabun PSK" w:hAnsi="TH SarabunPSK" w:cs="TH SarabunPSK" w:hint="cs"/>
+                <w:rFonts w:ascii="TH SarabunPSK" w:eastAsia="TH Sarabun PSK" w:hAnsi="TH SarabunPSK" w:cs="TH SarabunPSK"/>
                 <w:sz w:val="32"/>
                 <w:szCs w:val="32"/>
               </w:rPr>
@@ -3263,7 +3226,7 @@
             <w:pPr>
               <w:jc w:val="center"/>
               <w:rPr>
-                <w:rFonts w:ascii="TH SarabunPSK" w:eastAsia="TH Sarabun PSK" w:hAnsi="TH SarabunPSK" w:cs="TH SarabunPSK" w:hint="cs"/>
+                <w:rFonts w:ascii="TH SarabunPSK" w:eastAsia="TH Sarabun PSK" w:hAnsi="TH SarabunPSK" w:cs="TH SarabunPSK"/>
                 <w:sz w:val="32"/>
                 <w:szCs w:val="32"/>
               </w:rPr>
@@ -3286,7 +3249,7 @@
             <w:pPr>
               <w:jc w:val="center"/>
               <w:rPr>
-                <w:rFonts w:ascii="TH SarabunPSK" w:eastAsia="TH Sarabun PSK" w:hAnsi="TH SarabunPSK" w:cs="TH SarabunPSK" w:hint="cs"/>
+                <w:rFonts w:ascii="TH SarabunPSK" w:eastAsia="TH Sarabun PSK" w:hAnsi="TH SarabunPSK" w:cs="TH SarabunPSK"/>
                 <w:sz w:val="32"/>
                 <w:szCs w:val="32"/>
               </w:rPr>
@@ -3304,17 +3267,17 @@
             <w:pPr>
               <w:jc w:val="center"/>
               <w:rPr>
-                <w:rFonts w:ascii="TH SarabunPSK" w:eastAsia="TH Sarabun PSK" w:hAnsi="TH SarabunPSK" w:cs="TH SarabunPSK" w:hint="cs"/>
-                <w:sz w:val="32"/>
-                <w:szCs w:val="32"/>
-              </w:rPr>
-            </w:pPr>
-          </w:p>
-          <w:p>
-            <w:pPr>
-              <w:jc w:val="center"/>
-              <w:rPr>
-                <w:rFonts w:ascii="TH SarabunPSK" w:eastAsia="TH Sarabun PSK" w:hAnsi="TH SarabunPSK" w:cs="TH SarabunPSK" w:hint="cs"/>
+                <w:rFonts w:ascii="TH SarabunPSK" w:eastAsia="TH Sarabun PSK" w:hAnsi="TH SarabunPSK" w:cs="TH SarabunPSK"/>
+                <w:sz w:val="32"/>
+                <w:szCs w:val="32"/>
+              </w:rPr>
+            </w:pPr>
+          </w:p>
+          <w:p>
+            <w:pPr>
+              <w:jc w:val="center"/>
+              <w:rPr>
+                <w:rFonts w:ascii="TH SarabunPSK" w:eastAsia="TH Sarabun PSK" w:hAnsi="TH SarabunPSK" w:cs="TH SarabunPSK"/>
                 <w:sz w:val="32"/>
                 <w:szCs w:val="32"/>
               </w:rPr>
@@ -3329,7 +3292,7 @@
             <w:pPr>
               <w:jc w:val="center"/>
               <w:rPr>
-                <w:rFonts w:ascii="TH SarabunPSK" w:eastAsia="TH Sarabun PSK" w:hAnsi="TH SarabunPSK" w:cs="TH SarabunPSK" w:hint="cs"/>
+                <w:rFonts w:ascii="TH SarabunPSK" w:eastAsia="TH Sarabun PSK" w:hAnsi="TH SarabunPSK" w:cs="TH SarabunPSK"/>
                 <w:sz w:val="32"/>
                 <w:szCs w:val="32"/>
               </w:rPr>
@@ -3346,7 +3309,7 @@
           <w:p>
             <w:pPr>
               <w:rPr>
-                <w:rFonts w:ascii="TH SarabunPSK" w:eastAsia="TH Sarabun PSK" w:hAnsi="TH SarabunPSK" w:cs="TH SarabunPSK" w:hint="cs"/>
+                <w:rFonts w:ascii="TH SarabunPSK" w:eastAsia="TH Sarabun PSK" w:hAnsi="TH SarabunPSK" w:cs="TH SarabunPSK"/>
                 <w:sz w:val="32"/>
                 <w:szCs w:val="32"/>
               </w:rPr>
@@ -3359,12 +3322,22 @@
           </w:tcPr>
           <w:p>
             <w:pPr>
-              <w:rPr>
-                <w:rFonts w:ascii="TH SarabunPSK" w:eastAsia="TH Sarabun PSK" w:hAnsi="TH SarabunPSK" w:cs="TH SarabunPSK" w:hint="cs"/>
-                <w:sz w:val="32"/>
-                <w:szCs w:val="32"/>
-              </w:rPr>
-            </w:pPr>
+              <w:jc w:val="center"/>
+              <w:rPr>
+                <w:rFonts w:ascii="TH SarabunPSK" w:eastAsia="TH Sarabun PSK" w:hAnsi="TH SarabunPSK" w:cs="TH SarabunPSK"/>
+                <w:sz w:val="32"/>
+                <w:szCs w:val="32"/>
+              </w:rPr>
+            </w:pPr>
+            <w:r>
+              <w:rPr>
+                <w:rFonts w:ascii="TH SarabunPSK" w:eastAsia="TH Sarabun PSK" w:hAnsi="TH SarabunPSK" w:cs="TH SarabunPSK"/>
+                <w:color w:val="00B050"/>
+                <w:sz w:val="32"/>
+                <w:szCs w:val="32"/>
+              </w:rPr>
+              <w:t>Pass</w:t>
+            </w:r>
           </w:p>
         </w:tc>
       </w:tr>
@@ -3376,7 +3349,7 @@
           <w:p>
             <w:pPr>
               <w:rPr>
-                <w:rFonts w:ascii="TH SarabunPSK" w:eastAsia="TH Sarabun PSK" w:hAnsi="TH SarabunPSK" w:cs="TH SarabunPSK" w:hint="cs"/>
+                <w:rFonts w:ascii="TH SarabunPSK" w:eastAsia="TH Sarabun PSK" w:hAnsi="TH SarabunPSK" w:cs="TH SarabunPSK"/>
                 <w:sz w:val="32"/>
                 <w:szCs w:val="32"/>
               </w:rPr>
@@ -3398,7 +3371,7 @@
           <w:p>
             <w:pPr>
               <w:rPr>
-                <w:rFonts w:ascii="TH SarabunPSK" w:eastAsia="TH Sarabun PSK" w:hAnsi="TH SarabunPSK" w:cs="TH SarabunPSK" w:hint="cs"/>
+                <w:rFonts w:ascii="TH SarabunPSK" w:eastAsia="TH Sarabun PSK" w:hAnsi="TH SarabunPSK" w:cs="TH SarabunPSK"/>
                 <w:sz w:val="32"/>
                 <w:szCs w:val="32"/>
                 <w:cs/>
@@ -3416,7 +3389,7 @@
           <w:p>
             <w:pPr>
               <w:rPr>
-                <w:rFonts w:ascii="TH SarabunPSK" w:eastAsia="TH Sarabun PSK" w:hAnsi="TH SarabunPSK" w:cs="TH SarabunPSK" w:hint="cs"/>
+                <w:rFonts w:ascii="TH SarabunPSK" w:eastAsia="TH Sarabun PSK" w:hAnsi="TH SarabunPSK" w:cs="TH SarabunPSK"/>
                 <w:sz w:val="32"/>
                 <w:szCs w:val="32"/>
               </w:rPr>
@@ -3430,7 +3403,7 @@
           <w:p>
             <w:pPr>
               <w:rPr>
-                <w:rFonts w:ascii="TH SarabunPSK" w:eastAsia="TH Sarabun PSK" w:hAnsi="TH SarabunPSK" w:cs="TH SarabunPSK" w:hint="cs"/>
+                <w:rFonts w:ascii="TH SarabunPSK" w:eastAsia="TH Sarabun PSK" w:hAnsi="TH SarabunPSK" w:cs="TH SarabunPSK"/>
                 <w:sz w:val="32"/>
                 <w:szCs w:val="32"/>
               </w:rPr>
@@ -3487,7 +3460,7 @@
             <w:pPr>
               <w:jc w:val="center"/>
               <w:rPr>
-                <w:rFonts w:ascii="TH SarabunPSK" w:eastAsia="TH Sarabun PSK" w:hAnsi="TH SarabunPSK" w:cs="TH SarabunPSK" w:hint="cs"/>
+                <w:rFonts w:ascii="TH SarabunPSK" w:eastAsia="TH Sarabun PSK" w:hAnsi="TH SarabunPSK" w:cs="TH SarabunPSK"/>
                 <w:sz w:val="32"/>
                 <w:szCs w:val="32"/>
               </w:rPr>
@@ -3510,7 +3483,7 @@
             <w:pPr>
               <w:jc w:val="center"/>
               <w:rPr>
-                <w:rFonts w:ascii="TH SarabunPSK" w:eastAsia="TH Sarabun PSK" w:hAnsi="TH SarabunPSK" w:cs="TH SarabunPSK" w:hint="cs"/>
+                <w:rFonts w:ascii="TH SarabunPSK" w:eastAsia="TH Sarabun PSK" w:hAnsi="TH SarabunPSK" w:cs="TH SarabunPSK"/>
                 <w:sz w:val="32"/>
                 <w:szCs w:val="32"/>
               </w:rPr>
@@ -3528,17 +3501,17 @@
             <w:pPr>
               <w:jc w:val="center"/>
               <w:rPr>
-                <w:rFonts w:ascii="TH SarabunPSK" w:eastAsia="TH Sarabun PSK" w:hAnsi="TH SarabunPSK" w:cs="TH SarabunPSK" w:hint="cs"/>
-                <w:sz w:val="32"/>
-                <w:szCs w:val="32"/>
-              </w:rPr>
-            </w:pPr>
-          </w:p>
-          <w:p>
-            <w:pPr>
-              <w:jc w:val="center"/>
-              <w:rPr>
-                <w:rFonts w:ascii="TH SarabunPSK" w:eastAsia="TH Sarabun PSK" w:hAnsi="TH SarabunPSK" w:cs="TH SarabunPSK" w:hint="cs"/>
+                <w:rFonts w:ascii="TH SarabunPSK" w:eastAsia="TH Sarabun PSK" w:hAnsi="TH SarabunPSK" w:cs="TH SarabunPSK"/>
+                <w:sz w:val="32"/>
+                <w:szCs w:val="32"/>
+              </w:rPr>
+            </w:pPr>
+          </w:p>
+          <w:p>
+            <w:pPr>
+              <w:jc w:val="center"/>
+              <w:rPr>
+                <w:rFonts w:ascii="TH SarabunPSK" w:eastAsia="TH Sarabun PSK" w:hAnsi="TH SarabunPSK" w:cs="TH SarabunPSK"/>
                 <w:sz w:val="32"/>
                 <w:szCs w:val="32"/>
               </w:rPr>
@@ -3553,24 +3526,24 @@
             <w:pPr>
               <w:jc w:val="center"/>
               <w:rPr>
-                <w:rFonts w:ascii="TH SarabunPSK" w:eastAsia="TH Sarabun PSK" w:hAnsi="TH SarabunPSK" w:cs="TH SarabunPSK" w:hint="cs"/>
-                <w:sz w:val="32"/>
-                <w:szCs w:val="32"/>
-              </w:rPr>
-            </w:pPr>
-            <w:r>
-              <w:rPr>
-                <w:rFonts w:ascii="TH SarabunPSK" w:eastAsia="TH Sarabun PSK" w:hAnsi="TH SarabunPSK" w:cs="TH SarabunPSK" w:hint="cs"/>
-                <w:sz w:val="32"/>
-                <w:szCs w:val="32"/>
-              </w:rPr>
-              <w:t>77.0</w:t>
-            </w:r>
-          </w:p>
-          <w:p>
-            <w:pPr>
-              <w:rPr>
-                <w:rFonts w:ascii="TH SarabunPSK" w:eastAsia="TH Sarabun PSK" w:hAnsi="TH SarabunPSK" w:cs="TH SarabunPSK" w:hint="cs"/>
+                <w:rFonts w:ascii="TH SarabunPSK" w:eastAsia="TH Sarabun PSK" w:hAnsi="TH SarabunPSK" w:cs="TH SarabunPSK"/>
+                <w:sz w:val="32"/>
+                <w:szCs w:val="32"/>
+              </w:rPr>
+            </w:pPr>
+            <w:r>
+              <w:rPr>
+                <w:rFonts w:ascii="TH SarabunPSK" w:eastAsia="TH Sarabun PSK" w:hAnsi="TH SarabunPSK" w:cs="TH SarabunPSK"/>
+                <w:sz w:val="32"/>
+                <w:szCs w:val="32"/>
+              </w:rPr>
+              <w:t>-0.0</w:t>
+            </w:r>
+          </w:p>
+          <w:p>
+            <w:pPr>
+              <w:rPr>
+                <w:rFonts w:ascii="TH SarabunPSK" w:eastAsia="TH Sarabun PSK" w:hAnsi="TH SarabunPSK" w:cs="TH SarabunPSK"/>
                 <w:sz w:val="32"/>
                 <w:szCs w:val="32"/>
               </w:rPr>
@@ -3583,12 +3556,22 @@
           </w:tcPr>
           <w:p>
             <w:pPr>
-              <w:rPr>
-                <w:rFonts w:ascii="TH SarabunPSK" w:eastAsia="TH Sarabun PSK" w:hAnsi="TH SarabunPSK" w:cs="TH SarabunPSK" w:hint="cs"/>
-                <w:sz w:val="32"/>
-                <w:szCs w:val="32"/>
-              </w:rPr>
-            </w:pPr>
+              <w:jc w:val="center"/>
+              <w:rPr>
+                <w:rFonts w:ascii="TH SarabunPSK" w:eastAsia="TH Sarabun PSK" w:hAnsi="TH SarabunPSK" w:cs="TH SarabunPSK"/>
+                <w:sz w:val="32"/>
+                <w:szCs w:val="32"/>
+              </w:rPr>
+            </w:pPr>
+            <w:r>
+              <w:rPr>
+                <w:rFonts w:ascii="TH SarabunPSK" w:eastAsia="TH Sarabun PSK" w:hAnsi="TH SarabunPSK" w:cs="TH SarabunPSK"/>
+                <w:color w:val="EE0000"/>
+                <w:sz w:val="32"/>
+                <w:szCs w:val="32"/>
+              </w:rPr>
+              <w:t>Fail</w:t>
+            </w:r>
           </w:p>
         </w:tc>
       </w:tr>
@@ -3600,7 +3583,7 @@
           <w:p>
             <w:pPr>
               <w:rPr>
-                <w:rFonts w:ascii="TH SarabunPSK" w:eastAsia="TH Sarabun PSK" w:hAnsi="TH SarabunPSK" w:cs="TH SarabunPSK" w:hint="cs"/>
+                <w:rFonts w:ascii="TH SarabunPSK" w:eastAsia="TH Sarabun PSK" w:hAnsi="TH SarabunPSK" w:cs="TH SarabunPSK"/>
                 <w:sz w:val="32"/>
                 <w:szCs w:val="32"/>
                 <w:cs/>
@@ -3618,7 +3601,7 @@
           <w:p>
             <w:pPr>
               <w:rPr>
-                <w:rFonts w:ascii="TH SarabunPSK" w:eastAsia="TH Sarabun PSK" w:hAnsi="TH SarabunPSK" w:cs="TH SarabunPSK" w:hint="cs"/>
+                <w:rFonts w:ascii="TH SarabunPSK" w:eastAsia="TH Sarabun PSK" w:hAnsi="TH SarabunPSK" w:cs="TH SarabunPSK"/>
                 <w:sz w:val="32"/>
                 <w:szCs w:val="32"/>
               </w:rPr>
@@ -3633,7 +3616,7 @@
             <w:pPr>
               <w:jc w:val="center"/>
               <w:rPr>
-                <w:rFonts w:ascii="TH SarabunPSK" w:eastAsia="TH Sarabun PSK" w:hAnsi="TH SarabunPSK" w:cs="TH SarabunPSK" w:hint="cs"/>
+                <w:rFonts w:ascii="TH SarabunPSK" w:eastAsia="TH Sarabun PSK" w:hAnsi="TH SarabunPSK" w:cs="TH SarabunPSK"/>
                 <w:sz w:val="32"/>
                 <w:szCs w:val="32"/>
               </w:rPr>
@@ -3655,7 +3638,7 @@
           <w:p>
             <w:pPr>
               <w:rPr>
-                <w:rFonts w:ascii="TH SarabunPSK" w:eastAsia="TH Sarabun PSK" w:hAnsi="TH SarabunPSK" w:cs="TH SarabunPSK" w:hint="cs"/>
+                <w:rFonts w:ascii="TH SarabunPSK" w:eastAsia="TH Sarabun PSK" w:hAnsi="TH SarabunPSK" w:cs="TH SarabunPSK"/>
                 <w:sz w:val="32"/>
                 <w:szCs w:val="32"/>
               </w:rPr>
@@ -3681,7 +3664,7 @@
           <w:p>
             <w:pPr>
               <w:rPr>
-                <w:rFonts w:ascii="TH SarabunPSK" w:eastAsia="TH Sarabun PSK" w:hAnsi="TH SarabunPSK" w:cs="TH SarabunPSK" w:hint="cs"/>
+                <w:rFonts w:ascii="TH SarabunPSK" w:eastAsia="TH Sarabun PSK" w:hAnsi="TH SarabunPSK" w:cs="TH SarabunPSK"/>
                 <w:sz w:val="32"/>
                 <w:szCs w:val="32"/>
               </w:rPr>
@@ -3738,7 +3721,7 @@
             <w:pPr>
               <w:jc w:val="center"/>
               <w:rPr>
-                <w:rFonts w:ascii="TH SarabunPSK" w:eastAsia="TH Sarabun PSK" w:hAnsi="TH SarabunPSK" w:cs="TH SarabunPSK" w:hint="cs"/>
+                <w:rFonts w:ascii="TH SarabunPSK" w:eastAsia="TH Sarabun PSK" w:hAnsi="TH SarabunPSK" w:cs="TH SarabunPSK"/>
                 <w:sz w:val="32"/>
                 <w:szCs w:val="32"/>
               </w:rPr>
@@ -3761,7 +3744,7 @@
             <w:pPr>
               <w:jc w:val="center"/>
               <w:rPr>
-                <w:rFonts w:ascii="TH SarabunPSK" w:eastAsia="TH Sarabun PSK" w:hAnsi="TH SarabunPSK" w:cs="TH SarabunPSK" w:hint="cs"/>
+                <w:rFonts w:ascii="TH SarabunPSK" w:eastAsia="TH Sarabun PSK" w:hAnsi="TH SarabunPSK" w:cs="TH SarabunPSK"/>
                 <w:sz w:val="32"/>
                 <w:szCs w:val="32"/>
               </w:rPr>
@@ -3779,7 +3762,7 @@
             <w:pPr>
               <w:jc w:val="center"/>
               <w:rPr>
-                <w:rFonts w:ascii="TH SarabunPSK" w:eastAsia="TH Sarabun PSK" w:hAnsi="TH SarabunPSK" w:cs="TH SarabunPSK" w:hint="cs"/>
+                <w:rFonts w:ascii="TH SarabunPSK" w:eastAsia="TH Sarabun PSK" w:hAnsi="TH SarabunPSK" w:cs="TH SarabunPSK"/>
                 <w:sz w:val="32"/>
                 <w:szCs w:val="32"/>
               </w:rPr>
@@ -3794,24 +3777,24 @@
             <w:pPr>
               <w:jc w:val="center"/>
               <w:rPr>
-                <w:rFonts w:ascii="TH SarabunPSK" w:eastAsia="TH Sarabun PSK" w:hAnsi="TH SarabunPSK" w:cs="TH SarabunPSK" w:hint="cs"/>
-                <w:sz w:val="32"/>
-                <w:szCs w:val="32"/>
-              </w:rPr>
-            </w:pPr>
-            <w:r>
-              <w:rPr>
-                <w:rFonts w:ascii="TH SarabunPSK" w:eastAsia="TH Sarabun PSK" w:hAnsi="TH SarabunPSK" w:cs="TH SarabunPSK" w:hint="cs"/>
-                <w:sz w:val="32"/>
-                <w:szCs w:val="32"/>
-              </w:rPr>
-              <w:t>77.0</w:t>
-            </w:r>
-          </w:p>
-          <w:p>
-            <w:pPr>
-              <w:rPr>
-                <w:rFonts w:ascii="TH SarabunPSK" w:eastAsia="TH Sarabun PSK" w:hAnsi="TH SarabunPSK" w:cs="TH SarabunPSK" w:hint="cs"/>
+                <w:rFonts w:ascii="TH SarabunPSK" w:eastAsia="TH Sarabun PSK" w:hAnsi="TH SarabunPSK" w:cs="TH SarabunPSK"/>
+                <w:sz w:val="32"/>
+                <w:szCs w:val="32"/>
+              </w:rPr>
+            </w:pPr>
+            <w:r>
+              <w:rPr>
+                <w:rFonts w:ascii="TH SarabunPSK" w:eastAsia="TH Sarabun PSK" w:hAnsi="TH SarabunPSK" w:cs="TH SarabunPSK"/>
+                <w:sz w:val="32"/>
+                <w:szCs w:val="32"/>
+              </w:rPr>
+              <w:t>0.0</w:t>
+            </w:r>
+          </w:p>
+          <w:p>
+            <w:pPr>
+              <w:rPr>
+                <w:rFonts w:ascii="TH SarabunPSK" w:eastAsia="TH Sarabun PSK" w:hAnsi="TH SarabunPSK" w:cs="TH SarabunPSK"/>
                 <w:sz w:val="32"/>
                 <w:szCs w:val="32"/>
               </w:rPr>
@@ -3824,12 +3807,22 @@
           </w:tcPr>
           <w:p>
             <w:pPr>
-              <w:rPr>
-                <w:rFonts w:ascii="TH SarabunPSK" w:eastAsia="TH Sarabun PSK" w:hAnsi="TH SarabunPSK" w:cs="TH SarabunPSK" w:hint="cs"/>
-                <w:sz w:val="32"/>
-                <w:szCs w:val="32"/>
-              </w:rPr>
-            </w:pPr>
+              <w:jc w:val="center"/>
+              <w:rPr>
+                <w:rFonts w:ascii="TH SarabunPSK" w:eastAsia="TH Sarabun PSK" w:hAnsi="TH SarabunPSK" w:cs="TH SarabunPSK"/>
+                <w:sz w:val="32"/>
+                <w:szCs w:val="32"/>
+              </w:rPr>
+            </w:pPr>
+            <w:r>
+              <w:rPr>
+                <w:rFonts w:ascii="TH SarabunPSK" w:eastAsia="TH Sarabun PSK" w:hAnsi="TH SarabunPSK" w:cs="TH SarabunPSK"/>
+                <w:color w:val="EE0000"/>
+                <w:sz w:val="32"/>
+                <w:szCs w:val="32"/>
+              </w:rPr>
+              <w:t>Fail</w:t>
+            </w:r>
           </w:p>
         </w:tc>
       </w:tr>
@@ -3837,9 +3830,10 @@
     <w:p>
       <w:pPr>
         <w:rPr>
-          <w:rFonts w:ascii="TH SarabunPSK" w:eastAsia="TH Sarabun PSK" w:hAnsi="TH SarabunPSK" w:cs="TH SarabunPSK" w:hint="cs"/>
+          <w:rFonts w:ascii="TH SarabunPSK" w:eastAsia="TH Sarabun PSK" w:hAnsi="TH SarabunPSK" w:cs="TH SarabunPSK"/>
           <w:sz w:val="32"/>
           <w:szCs w:val="32"/>
+          <w:cs/>
         </w:rPr>
       </w:pPr>
     </w:p>
@@ -3922,7 +3916,7 @@
       <w:spacing w:after="0" w:line="240" w:lineRule="auto"/>
       <w:jc w:val="right"/>
       <w:rPr>
-        <w:rFonts w:ascii="TH SarabunPSK" w:hAnsi="TH SarabunPSK" w:cs="TH SarabunPSK" w:hint="cs"/>
+        <w:rFonts w:ascii="TH SarabunPSK" w:hAnsi="TH SarabunPSK" w:cs="TH SarabunPSK"/>
         <w:color w:val="000000"/>
         <w:sz w:val="28"/>
         <w:szCs w:val="28"/>
@@ -4556,6 +4550,7 @@
   <w:style w:type="character" w:default="1" w:styleId="a0">
     <w:name w:val="Default Paragraph Font"/>
     <w:uiPriority w:val="1"/>
+    <w:semiHidden/>
     <w:unhideWhenUsed/>
   </w:style>
   <w:style w:type="table" w:default="1" w:styleId="a1">
@@ -4635,9 +4630,7 @@
       <w:tblStyleRowBandSize w:val="1"/>
       <w:tblStyleColBandSize w:val="1"/>
       <w:tblCellMar>
-        <w:top w:w="0" w:type="dxa"/>
         <w:left w:w="108" w:type="dxa"/>
-        <w:bottom w:w="0" w:type="dxa"/>
         <w:right w:w="108" w:type="dxa"/>
       </w:tblCellMar>
     </w:tblPr>
@@ -4651,9 +4644,7 @@
       <w:tblStyleRowBandSize w:val="1"/>
       <w:tblStyleColBandSize w:val="1"/>
       <w:tblCellMar>
-        <w:top w:w="0" w:type="dxa"/>
         <w:left w:w="108" w:type="dxa"/>
-        <w:bottom w:w="0" w:type="dxa"/>
         <w:right w:w="108" w:type="dxa"/>
       </w:tblCellMar>
     </w:tblPr>
